--- a/Manual Book/ManualBookSIMOP.docx
+++ b/Manual Book/ManualBookSIMOP.docx
@@ -1,7 +1,7 @@
 
 <file path=word/document.xml><?xml version="1.0" encoding="utf-8"?>
 <w:document xmlns:wpc="http://schemas.microsoft.com/office/word/2010/wordprocessingCanvas" xmlns:cx="http://schemas.microsoft.com/office/drawing/2014/chartex" xmlns:cx1="http://schemas.microsoft.com/office/drawing/2015/9/8/chartex" xmlns:cx2="http://schemas.microsoft.com/office/drawing/2015/10/21/chartex" xmlns:cx3="http://schemas.microsoft.com/office/drawing/2016/5/9/chartex" xmlns:cx4="http://schemas.microsoft.com/office/drawing/2016/5/10/chartex" xmlns:cx5="http://schemas.microsoft.com/office/drawing/2016/5/11/chartex" xmlns:cx6="http://schemas.microsoft.com/office/drawing/2016/5/12/chartex" xmlns:cx7="http://schemas.microsoft.com/office/drawing/2016/5/13/chartex" xmlns:cx8="http://schemas.microsoft.com/office/drawing/2016/5/14/chartex" xmlns:mc="http://schemas.openxmlformats.org/markup-compatibility/2006" xmlns:aink="http://schemas.microsoft.com/office/drawing/2016/ink" xmlns:am3d="http://schemas.microsoft.com/office/drawing/2017/model3d" xmlns:o="urn:schemas-microsoft-com:office:office" xmlns:oel="http://schemas.microsoft.com/office/2019/extlst" xmlns:r="http://schemas.openxmlformats.org/officeDocument/2006/relationships" xmlns:m="http://schemas.openxmlformats.org/officeDocument/2006/math" xmlns:v="urn:schemas-microsoft-com:vml" xmlns:wp14="http://schemas.microsoft.com/office/word/2010/wordprocessingDrawing" xmlns:wp="http://schemas.openxmlformats.org/drawingml/2006/wordprocessingDrawing" xmlns:w10="urn:schemas-microsoft-com:office:word" xmlns:w="http://schemas.openxmlformats.org/wordprocessingml/2006/main" xmlns:w14="http://schemas.microsoft.com/office/word/2010/wordml" xmlns:w15="http://schemas.microsoft.com/office/word/2012/wordml" xmlns:w16cex="http://schemas.microsoft.com/office/word/2018/wordml/cex" xmlns:w16cid="http://schemas.microsoft.com/office/word/2016/wordml/cid" xmlns:w16="http://schemas.microsoft.com/office/word/2018/wordml" xmlns:w16sdtdh="http://schemas.microsoft.com/office/word/2020/wordml/sdtdatahash" xmlns:w16se="http://schemas.microsoft.com/office/word/2015/wordml/symex" xmlns:wpg="http://schemas.microsoft.com/office/word/2010/wordprocessingGroup" xmlns:wpi="http://schemas.microsoft.com/office/word/2010/wordprocessingInk" xmlns:wne="http://schemas.microsoft.com/office/word/2006/wordml" xmlns:wps="http://schemas.microsoft.com/office/word/2010/wordprocessingShape" mc:Ignorable="w14 w15 w16se w16cid w16 w16cex w16sdtdh wp14">
-  <w:background w:color="FFFFFF" w:themeColor="background1"/>
+  <w:background w:color="C6D9F1" w:themeColor="text2" w:themeTint="33"/>
   <w:body>
     <w:p>
       <w:pPr>
@@ -12,6 +12,87 @@
           <w:sz w:val="16"/>
         </w:rPr>
       </w:pPr>
+      <w:r>
+        <w:rPr>
+          <w:rFonts w:ascii="Arial Black"/>
+          <w:noProof/>
+          <w:color w:val="000000" w:themeColor="text1"/>
+          <w:sz w:val="20"/>
+        </w:rPr>
+        <mc:AlternateContent>
+          <mc:Choice Requires="wps">
+            <w:drawing>
+              <wp:anchor distT="0" distB="0" distL="114300" distR="114300" simplePos="0" relativeHeight="251657216" behindDoc="1" locked="0" layoutInCell="1" allowOverlap="1" wp14:anchorId="246BB501" wp14:editId="1D2F7845">
+                <wp:simplePos x="0" y="0"/>
+                <wp:positionH relativeFrom="column">
+                  <wp:posOffset>-109220</wp:posOffset>
+                </wp:positionH>
+                <wp:positionV relativeFrom="paragraph">
+                  <wp:posOffset>-1109980</wp:posOffset>
+                </wp:positionV>
+                <wp:extent cx="1859280" cy="10373360"/>
+                <wp:effectExtent l="57150" t="19050" r="83820" b="104140"/>
+                <wp:wrapNone/>
+                <wp:docPr id="372509907" name="Rectangle 2"/>
+                <wp:cNvGraphicFramePr/>
+                <a:graphic xmlns:a="http://schemas.openxmlformats.org/drawingml/2006/main">
+                  <a:graphicData uri="http://schemas.microsoft.com/office/word/2010/wordprocessingShape">
+                    <wps:wsp>
+                      <wps:cNvSpPr/>
+                      <wps:spPr>
+                        <a:xfrm>
+                          <a:off x="0" y="0"/>
+                          <a:ext cx="1859280" cy="10373360"/>
+                        </a:xfrm>
+                        <a:prstGeom prst="rect">
+                          <a:avLst/>
+                        </a:prstGeom>
+                        <a:ln>
+                          <a:headEnd type="none" w="med" len="med"/>
+                          <a:tailEnd type="none" w="med" len="med"/>
+                        </a:ln>
+                      </wps:spPr>
+                      <wps:style>
+                        <a:lnRef idx="1">
+                          <a:schemeClr val="accent1"/>
+                        </a:lnRef>
+                        <a:fillRef idx="3">
+                          <a:schemeClr val="accent1"/>
+                        </a:fillRef>
+                        <a:effectRef idx="2">
+                          <a:schemeClr val="accent1"/>
+                        </a:effectRef>
+                        <a:fontRef idx="minor">
+                          <a:schemeClr val="lt1"/>
+                        </a:fontRef>
+                      </wps:style>
+                      <wps:bodyPr rot="0" spcFirstLastPara="0" vertOverflow="overflow" horzOverflow="overflow" vert="horz" wrap="square" lIns="91440" tIns="45720" rIns="91440" bIns="45720" numCol="1" spcCol="0" rtlCol="0" fromWordArt="0" anchor="ctr" anchorCtr="0" forceAA="0" compatLnSpc="1">
+                        <a:prstTxWarp prst="textNoShape">
+                          <a:avLst/>
+                        </a:prstTxWarp>
+                        <a:noAutofit/>
+                      </wps:bodyPr>
+                    </wps:wsp>
+                  </a:graphicData>
+                </a:graphic>
+                <wp14:sizeRelV relativeFrom="margin">
+                  <wp14:pctHeight>0</wp14:pctHeight>
+                </wp14:sizeRelV>
+              </wp:anchor>
+            </w:drawing>
+          </mc:Choice>
+          <mc:Fallback>
+            <w:pict>
+              <v:rect w14:anchorId="0387F307" id="Rectangle 2" o:spid="_x0000_s1026" style="position:absolute;margin-left:-8.6pt;margin-top:-87.4pt;width:146.4pt;height:816.8pt;z-index:-251659264;visibility:visible;mso-wrap-style:square;mso-height-percent:0;mso-wrap-distance-left:9pt;mso-wrap-distance-top:0;mso-wrap-distance-right:9pt;mso-wrap-distance-bottom:0;mso-position-horizontal:absolute;mso-position-horizontal-relative:text;mso-position-vertical:absolute;mso-position-vertical-relative:text;mso-height-percent:0;mso-height-relative:margin;v-text-anchor:middle" o:gfxdata="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" fillcolor="#254163 [1636]" strokecolor="#4579b8 [3044]">
+                <v:fill color2="#4477b6 [3012]" rotate="t" angle="180" colors="0 #2c5d98;52429f #3c7bc7;1 #3a7ccb" focus="100%" type="gradient">
+                  <o:fill v:ext="view" type="gradientUnscaled"/>
+                </v:fill>
+                <v:shadow on="t" color="black" opacity="22937f" origin=",.5" offset="0,.63889mm"/>
+              </v:rect>
+            </w:pict>
+          </mc:Fallback>
+        </mc:AlternateContent>
+      </w:r>
     </w:p>
     <w:p>
       <w:pPr>
@@ -20,6 +101,82 @@
           <w:color w:val="000000" w:themeColor="text1"/>
         </w:rPr>
       </w:pPr>
+      <w:r>
+        <w:rPr>
+          <w:noProof/>
+          <w:color w:val="000000" w:themeColor="text1"/>
+          <w:sz w:val="20"/>
+        </w:rPr>
+        <mc:AlternateContent>
+          <mc:Choice Requires="wps">
+            <w:drawing>
+              <wp:anchor distT="0" distB="0" distL="114300" distR="114300" simplePos="0" relativeHeight="251661312" behindDoc="0" locked="0" layoutInCell="1" allowOverlap="1" wp14:anchorId="538E4C6C" wp14:editId="00C6EA31">
+                <wp:simplePos x="0" y="0"/>
+                <wp:positionH relativeFrom="column">
+                  <wp:posOffset>-2873715</wp:posOffset>
+                </wp:positionH>
+                <wp:positionV relativeFrom="paragraph">
+                  <wp:posOffset>1342111</wp:posOffset>
+                </wp:positionV>
+                <wp:extent cx="11166176" cy="2140631"/>
+                <wp:effectExtent l="0" t="3219450" r="0" b="3250565"/>
+                <wp:wrapNone/>
+                <wp:docPr id="2016417226" name="Rectangle 1"/>
+                <wp:cNvGraphicFramePr/>
+                <a:graphic xmlns:a="http://schemas.openxmlformats.org/drawingml/2006/main">
+                  <a:graphicData uri="http://schemas.microsoft.com/office/word/2010/wordprocessingShape">
+                    <wps:wsp>
+                      <wps:cNvSpPr/>
+                      <wps:spPr>
+                        <a:xfrm rot="19363098">
+                          <a:off x="0" y="0"/>
+                          <a:ext cx="11166176" cy="2140631"/>
+                        </a:xfrm>
+                        <a:prstGeom prst="rect">
+                          <a:avLst/>
+                        </a:prstGeom>
+                      </wps:spPr>
+                      <wps:style>
+                        <a:lnRef idx="3">
+                          <a:schemeClr val="lt1"/>
+                        </a:lnRef>
+                        <a:fillRef idx="1">
+                          <a:schemeClr val="accent2"/>
+                        </a:fillRef>
+                        <a:effectRef idx="1">
+                          <a:schemeClr val="accent2"/>
+                        </a:effectRef>
+                        <a:fontRef idx="minor">
+                          <a:schemeClr val="lt1"/>
+                        </a:fontRef>
+                      </wps:style>
+                      <wps:bodyPr rot="0" spcFirstLastPara="0" vertOverflow="overflow" horzOverflow="overflow" vert="horz" wrap="square" lIns="91440" tIns="45720" rIns="91440" bIns="45720" numCol="1" spcCol="0" rtlCol="0" fromWordArt="0" anchor="ctr" anchorCtr="0" forceAA="0" compatLnSpc="1">
+                        <a:prstTxWarp prst="textNoShape">
+                          <a:avLst/>
+                        </a:prstTxWarp>
+                        <a:noAutofit/>
+                      </wps:bodyPr>
+                    </wps:wsp>
+                  </a:graphicData>
+                </a:graphic>
+                <wp14:sizeRelH relativeFrom="margin">
+                  <wp14:pctWidth>0</wp14:pctWidth>
+                </wp14:sizeRelH>
+                <wp14:sizeRelV relativeFrom="margin">
+                  <wp14:pctHeight>0</wp14:pctHeight>
+                </wp14:sizeRelV>
+              </wp:anchor>
+            </w:drawing>
+          </mc:Choice>
+          <mc:Fallback>
+            <w:pict>
+              <v:rect w14:anchorId="5A651DBF" id="Rectangle 1" o:spid="_x0000_s1026" style="position:absolute;margin-left:-226.3pt;margin-top:105.7pt;width:879.25pt;height:168.55pt;rotation:-2443293fd;z-index:251661312;visibility:visible;mso-wrap-style:square;mso-width-percent:0;mso-height-percent:0;mso-wrap-distance-left:9pt;mso-wrap-distance-top:0;mso-wrap-distance-right:9pt;mso-wrap-distance-bottom:0;mso-position-horizontal:absolute;mso-position-horizontal-relative:text;mso-position-vertical:absolute;mso-position-vertical-relative:text;mso-width-percent:0;mso-height-percent:0;mso-width-relative:margin;mso-height-relative:margin;v-text-anchor:middle" o:gfxdata="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" fillcolor="#c0504d [3205]" strokecolor="white [3201]" strokeweight="3pt">
+                <v:shadow on="t" color="black" opacity="24903f" origin=",.5" offset="0,.55556mm"/>
+              </v:rect>
+            </w:pict>
+          </mc:Fallback>
+        </mc:AlternateContent>
+      </w:r>
       <w:r>
         <w:rPr>
           <w:color w:val="000000" w:themeColor="text1"/>
@@ -567,12 +724,12 @@
           <w:sz w:val="25"/>
         </w:rPr>
         <w:sectPr>
-          <w:headerReference w:type="even" r:id="rId7"/>
-          <w:headerReference w:type="default" r:id="rId8"/>
-          <w:footerReference w:type="even" r:id="rId9"/>
-          <w:footerReference w:type="default" r:id="rId10"/>
-          <w:headerReference w:type="first" r:id="rId11"/>
-          <w:footerReference w:type="first" r:id="rId12"/>
+          <w:headerReference w:type="even" r:id="rId8"/>
+          <w:headerReference w:type="default" r:id="rId9"/>
+          <w:footerReference w:type="even" r:id="rId10"/>
+          <w:footerReference w:type="default" r:id="rId11"/>
+          <w:headerReference w:type="first" r:id="rId12"/>
+          <w:footerReference w:type="first" r:id="rId13"/>
           <w:type w:val="continuous"/>
           <w:pgSz w:w="12240" w:h="15840"/>
           <w:pgMar w:top="1500" w:right="620" w:bottom="280" w:left="1340" w:header="720" w:footer="720" w:gutter="0"/>
@@ -1614,6 +1771,7 @@
       </w:pPr>
       <w:r>
         <w:rPr>
+          <w:noProof/>
           <w:color w:val="000000" w:themeColor="text1"/>
           <w:sz w:val="24"/>
         </w:rPr>
@@ -1641,7 +1799,7 @@
                     <pic:cNvPicPr/>
                   </pic:nvPicPr>
                   <pic:blipFill>
-                    <a:blip r:embed="rId13">
+                    <a:blip r:embed="rId14">
                       <a:extLst>
                         <a:ext uri="{28A0092B-C50C-407E-A947-70E740481C1C}">
                           <a14:useLocalDpi xmlns:a14="http://schemas.microsoft.com/office/drawing/2010/main" val="0"/>
@@ -1801,6 +1959,7 @@
       <w:r>
         <w:rPr>
           <w:i/>
+          <w:noProof/>
           <w:color w:val="000000" w:themeColor="text1"/>
           <w:sz w:val="24"/>
         </w:rPr>
@@ -1820,7 +1979,7 @@
                     <pic:cNvPicPr/>
                   </pic:nvPicPr>
                   <pic:blipFill>
-                    <a:blip r:embed="rId14"/>
+                    <a:blip r:embed="rId15"/>
                     <a:stretch>
                       <a:fillRect/>
                     </a:stretch>
@@ -2048,15 +2207,7 @@
           <w:sz w:val="24"/>
           <w:lang w:val="en-US"/>
         </w:rPr>
-        <w:t xml:space="preserve"> </w:t>
-      </w:r>
-      <w:r>
-        <w:rPr>
-          <w:color w:val="000000" w:themeColor="text1"/>
-          <w:sz w:val="24"/>
-          <w:lang w:val="en-US"/>
-        </w:rPr>
-        <w:t xml:space="preserve">code </w:t>
+        <w:t xml:space="preserve"> code </w:t>
       </w:r>
       <w:proofErr w:type="spellStart"/>
       <w:r>
@@ -2412,6 +2563,7 @@
       <w:r>
         <w:rPr>
           <w:i/>
+          <w:noProof/>
           <w:color w:val="000000" w:themeColor="text1"/>
           <w:sz w:val="24"/>
         </w:rPr>
@@ -2431,7 +2583,7 @@
                     <pic:cNvPicPr/>
                   </pic:nvPicPr>
                   <pic:blipFill>
-                    <a:blip r:embed="rId15"/>
+                    <a:blip r:embed="rId16"/>
                     <a:stretch>
                       <a:fillRect/>
                     </a:stretch>
@@ -2844,6 +2996,7 @@
       <w:r>
         <w:rPr>
           <w:i/>
+          <w:noProof/>
           <w:color w:val="000000" w:themeColor="text1"/>
           <w:sz w:val="24"/>
           <w:lang w:val="en-US"/>
@@ -2864,7 +3017,7 @@
                     <pic:cNvPicPr/>
                   </pic:nvPicPr>
                   <pic:blipFill>
-                    <a:blip r:embed="rId16"/>
+                    <a:blip r:embed="rId17"/>
                     <a:stretch>
                       <a:fillRect/>
                     </a:stretch>
@@ -2904,6 +3057,7 @@
       <w:r>
         <w:rPr>
           <w:i/>
+          <w:noProof/>
           <w:color w:val="000000" w:themeColor="text1"/>
           <w:sz w:val="24"/>
           <w:lang w:val="en-US"/>
@@ -2924,7 +3078,7 @@
                     <pic:cNvPicPr/>
                   </pic:nvPicPr>
                   <pic:blipFill>
-                    <a:blip r:embed="rId17"/>
+                    <a:blip r:embed="rId18"/>
                     <a:stretch>
                       <a:fillRect/>
                     </a:stretch>
@@ -2970,15 +3124,7 @@
           <w:sz w:val="24"/>
           <w:lang w:val="en-US"/>
         </w:rPr>
-        <w:t>K</w:t>
-      </w:r>
-      <w:r>
-        <w:rPr>
-          <w:color w:val="000000" w:themeColor="text1"/>
-          <w:sz w:val="24"/>
-          <w:lang w:val="en-US"/>
-        </w:rPr>
-        <w:t>etikan</w:t>
+        <w:t>Ketikan</w:t>
       </w:r>
       <w:proofErr w:type="spellEnd"/>
       <w:r>
@@ -3009,17 +3155,7 @@
           <w:sz w:val="24"/>
           <w:lang w:val="en-US"/>
         </w:rPr>
-        <w:t xml:space="preserve"> artisan serve</w:t>
-      </w:r>
-      <w:r>
-        <w:rPr>
-          <w:i/>
-          <w:iCs/>
-          <w:color w:val="000000" w:themeColor="text1"/>
-          <w:sz w:val="24"/>
-          <w:lang w:val="en-US"/>
-        </w:rPr>
-        <w:t xml:space="preserve"> </w:t>
+        <w:t xml:space="preserve"> artisan serve </w:t>
       </w:r>
       <w:r>
         <w:rPr>
@@ -3075,6 +3211,7 @@
       <w:r>
         <w:rPr>
           <w:i/>
+          <w:noProof/>
           <w:color w:val="000000" w:themeColor="text1"/>
           <w:sz w:val="24"/>
         </w:rPr>
@@ -3094,7 +3231,7 @@
                     <pic:cNvPicPr/>
                   </pic:nvPicPr>
                   <pic:blipFill>
-                    <a:blip r:embed="rId18"/>
+                    <a:blip r:embed="rId19"/>
                     <a:stretch>
                       <a:fillRect/>
                     </a:stretch>
@@ -3634,7 +3771,7 @@
                     <pic:cNvPicPr/>
                   </pic:nvPicPr>
                   <pic:blipFill>
-                    <a:blip r:embed="rId19"/>
+                    <a:blip r:embed="rId20"/>
                     <a:stretch>
                       <a:fillRect/>
                     </a:stretch>
@@ -3849,7 +3986,7 @@
                     <pic:cNvPicPr/>
                   </pic:nvPicPr>
                   <pic:blipFill>
-                    <a:blip r:embed="rId20"/>
+                    <a:blip r:embed="rId21"/>
                     <a:stretch>
                       <a:fillRect/>
                     </a:stretch>
@@ -4103,7 +4240,7 @@
                     <pic:cNvPicPr/>
                   </pic:nvPicPr>
                   <pic:blipFill>
-                    <a:blip r:embed="rId21"/>
+                    <a:blip r:embed="rId22"/>
                     <a:stretch>
                       <a:fillRect/>
                     </a:stretch>
@@ -5007,7 +5144,7 @@
                     <pic:cNvPicPr/>
                   </pic:nvPicPr>
                   <pic:blipFill>
-                    <a:blip r:embed="rId22" cstate="print">
+                    <a:blip r:embed="rId23" cstate="print">
                       <a:extLst>
                         <a:ext uri="{28A0092B-C50C-407E-A947-70E740481C1C}">
                           <a14:useLocalDpi xmlns:a14="http://schemas.microsoft.com/office/drawing/2010/main" val="0"/>
@@ -5117,7 +5254,7 @@
                     <pic:cNvPicPr/>
                   </pic:nvPicPr>
                   <pic:blipFill rotWithShape="1">
-                    <a:blip r:embed="rId23" cstate="print">
+                    <a:blip r:embed="rId24" cstate="print">
                       <a:extLst>
                         <a:ext uri="{28A0092B-C50C-407E-A947-70E740481C1C}">
                           <a14:useLocalDpi xmlns:a14="http://schemas.microsoft.com/office/drawing/2010/main" val="0"/>
@@ -5293,7 +5430,7 @@
                     <pic:cNvPicPr/>
                   </pic:nvPicPr>
                   <pic:blipFill>
-                    <a:blip r:embed="rId24" cstate="print">
+                    <a:blip r:embed="rId25" cstate="print">
                       <a:extLst>
                         <a:ext uri="{28A0092B-C50C-407E-A947-70E740481C1C}">
                           <a14:useLocalDpi xmlns:a14="http://schemas.microsoft.com/office/drawing/2010/main" val="0"/>
@@ -5349,7 +5486,7 @@
                     <pic:cNvPicPr/>
                   </pic:nvPicPr>
                   <pic:blipFill>
-                    <a:blip r:embed="rId25" cstate="print">
+                    <a:blip r:embed="rId26" cstate="print">
                       <a:extLst>
                         <a:ext uri="{28A0092B-C50C-407E-A947-70E740481C1C}">
                           <a14:useLocalDpi xmlns:a14="http://schemas.microsoft.com/office/drawing/2010/main" val="0"/>
@@ -5599,7 +5736,7 @@
                     <pic:cNvPicPr/>
                   </pic:nvPicPr>
                   <pic:blipFill>
-                    <a:blip r:embed="rId26">
+                    <a:blip r:embed="rId27">
                       <a:extLst>
                         <a:ext uri="{28A0092B-C50C-407E-A947-70E740481C1C}">
                           <a14:useLocalDpi xmlns:a14="http://schemas.microsoft.com/office/drawing/2010/main" val="0"/>
@@ -5708,7 +5845,7 @@
                     <pic:cNvPicPr/>
                   </pic:nvPicPr>
                   <pic:blipFill>
-                    <a:blip r:embed="rId27" cstate="print"/>
+                    <a:blip r:embed="rId28" cstate="print"/>
                     <a:stretch>
                       <a:fillRect/>
                     </a:stretch>
@@ -5913,7 +6050,7 @@
                     <pic:cNvPicPr/>
                   </pic:nvPicPr>
                   <pic:blipFill>
-                    <a:blip r:embed="rId28" cstate="print">
+                    <a:blip r:embed="rId29" cstate="print">
                       <a:extLst>
                         <a:ext uri="{28A0092B-C50C-407E-A947-70E740481C1C}">
                           <a14:useLocalDpi xmlns:a14="http://schemas.microsoft.com/office/drawing/2010/main" val="0"/>
@@ -6045,7 +6182,7 @@
                     <pic:cNvPicPr/>
                   </pic:nvPicPr>
                   <pic:blipFill>
-                    <a:blip r:embed="rId29" cstate="print"/>
+                    <a:blip r:embed="rId30" cstate="print"/>
                     <a:stretch>
                       <a:fillRect/>
                     </a:stretch>
@@ -6137,10 +6274,10 @@
           <w:lang w:val="en-US"/>
         </w:rPr>
         <w:sectPr>
-          <w:headerReference w:type="even" r:id="rId30"/>
-          <w:headerReference w:type="default" r:id="rId31"/>
-          <w:footerReference w:type="default" r:id="rId32"/>
-          <w:headerReference w:type="first" r:id="rId33"/>
+          <w:headerReference w:type="even" r:id="rId31"/>
+          <w:headerReference w:type="default" r:id="rId32"/>
+          <w:footerReference w:type="default" r:id="rId33"/>
+          <w:headerReference w:type="first" r:id="rId34"/>
           <w:pgSz w:w="12240" w:h="15840"/>
           <w:pgMar w:top="1360" w:right="620" w:bottom="980" w:left="1340" w:header="0" w:footer="794" w:gutter="0"/>
           <w:pgBorders w:offsetFrom="page">
@@ -6507,7 +6644,7 @@
                     <pic:cNvPicPr/>
                   </pic:nvPicPr>
                   <pic:blipFill>
-                    <a:blip r:embed="rId34"/>
+                    <a:blip r:embed="rId35"/>
                     <a:stretch>
                       <a:fillRect/>
                     </a:stretch>
@@ -6621,7 +6758,7 @@
                     <pic:cNvPicPr/>
                   </pic:nvPicPr>
                   <pic:blipFill>
-                    <a:blip r:embed="rId35">
+                    <a:blip r:embed="rId36">
                       <a:extLst>
                         <a:ext uri="{28A0092B-C50C-407E-A947-70E740481C1C}">
                           <a14:useLocalDpi xmlns:a14="http://schemas.microsoft.com/office/drawing/2010/main" val="0"/>
@@ -6788,7 +6925,7 @@
                     <pic:cNvPicPr/>
                   </pic:nvPicPr>
                   <pic:blipFill>
-                    <a:blip r:embed="rId36" cstate="print">
+                    <a:blip r:embed="rId37" cstate="print">
                       <a:extLst>
                         <a:ext uri="{28A0092B-C50C-407E-A947-70E740481C1C}">
                           <a14:useLocalDpi xmlns:a14="http://schemas.microsoft.com/office/drawing/2010/main" val="0"/>
@@ -7029,7 +7166,7 @@
                     <pic:cNvPicPr/>
                   </pic:nvPicPr>
                   <pic:blipFill>
-                    <a:blip r:embed="rId37"/>
+                    <a:blip r:embed="rId38"/>
                     <a:stretch>
                       <a:fillRect/>
                     </a:stretch>
@@ -7315,7 +7452,7 @@
                     <pic:cNvPicPr/>
                   </pic:nvPicPr>
                   <pic:blipFill>
-                    <a:blip r:embed="rId38"/>
+                    <a:blip r:embed="rId39"/>
                     <a:stretch>
                       <a:fillRect/>
                     </a:stretch>
@@ -7439,7 +7576,7 @@
                     <pic:cNvPicPr/>
                   </pic:nvPicPr>
                   <pic:blipFill>
-                    <a:blip r:embed="rId27" cstate="print">
+                    <a:blip r:embed="rId28" cstate="print">
                       <a:extLst>
                         <a:ext uri="{28A0092B-C50C-407E-A947-70E740481C1C}">
                           <a14:useLocalDpi xmlns:a14="http://schemas.microsoft.com/office/drawing/2010/main" val="0"/>
@@ -7582,7 +7719,7 @@
                     <pic:cNvPicPr/>
                   </pic:nvPicPr>
                   <pic:blipFill>
-                    <a:blip r:embed="rId26">
+                    <a:blip r:embed="rId27">
                       <a:extLst>
                         <a:ext uri="{28A0092B-C50C-407E-A947-70E740481C1C}">
                           <a14:useLocalDpi xmlns:a14="http://schemas.microsoft.com/office/drawing/2010/main" val="0"/>
@@ -7747,6 +7884,7 @@
       </w:pPr>
       <w:r>
         <w:rPr>
+          <w:noProof/>
           <w:color w:val="000000" w:themeColor="text1"/>
           <w:sz w:val="21"/>
         </w:rPr>
@@ -7766,7 +7904,7 @@
                     <pic:cNvPicPr/>
                   </pic:nvPicPr>
                   <pic:blipFill>
-                    <a:blip r:embed="rId39"/>
+                    <a:blip r:embed="rId40"/>
                     <a:stretch>
                       <a:fillRect/>
                     </a:stretch>
@@ -7887,7 +8025,7 @@
                     <pic:cNvPicPr/>
                   </pic:nvPicPr>
                   <pic:blipFill>
-                    <a:blip r:embed="rId29" cstate="print"/>
+                    <a:blip r:embed="rId30" cstate="print"/>
                     <a:stretch>
                       <a:fillRect/>
                     </a:stretch>
@@ -8118,10 +8256,7 @@
                   <w:fldChar w:fldCharType="separate"/>
                 </w:r>
                 <w:r>
-                  <w:t>1</w:t>
-                </w:r>
-                <w:r>
-                  <w:t>0</w:t>
+                  <w:t>10</w:t>
                 </w:r>
                 <w:r>
                   <w:fldChar w:fldCharType="end"/>
@@ -8162,35 +8297,6 @@
     <w:pPr>
       <w:pStyle w:val="Header"/>
     </w:pPr>
-    <w:r>
-      <w:rPr>
-        <w:noProof/>
-      </w:rPr>
-      <w:pict w14:anchorId="058525E4">
-        <v:shapetype id="_x0000_t75" coordsize="21600,21600" o:spt="75" o:preferrelative="t" path="m@4@5l@4@11@9@11@9@5xe" filled="f" stroked="f">
-          <v:stroke joinstyle="miter"/>
-          <v:formulas>
-            <v:f eqn="if lineDrawn pixelLineWidth 0"/>
-            <v:f eqn="sum @0 1 0"/>
-            <v:f eqn="sum 0 0 @1"/>
-            <v:f eqn="prod @2 1 2"/>
-            <v:f eqn="prod @3 21600 pixelWidth"/>
-            <v:f eqn="prod @3 21600 pixelHeight"/>
-            <v:f eqn="sum @0 0 1"/>
-            <v:f eqn="prod @6 1 2"/>
-            <v:f eqn="prod @7 21600 pixelWidth"/>
-            <v:f eqn="sum @8 21600 0"/>
-            <v:f eqn="prod @7 21600 pixelHeight"/>
-            <v:f eqn="sum @10 21600 0"/>
-          </v:formulas>
-          <v:path o:extrusionok="f" gradientshapeok="t" o:connecttype="rect"/>
-          <o:lock v:ext="edit" aspectratio="t"/>
-        </v:shapetype>
-        <v:shape id="WordPictureWatermark578864907" o:spid="_x0000_s1041" type="#_x0000_t75" style="position:absolute;margin-left:0;margin-top:0;width:388.1pt;height:402.75pt;z-index:-16067072;mso-position-horizontal:center;mso-position-horizontal-relative:margin;mso-position-vertical:center;mso-position-vertical-relative:margin" o:allowincell="f">
-          <v:imagedata r:id="rId1" o:title="logoPNC"/>
-        </v:shape>
-      </w:pict>
-    </w:r>
   </w:p>
 </w:hdr>
 </file>
@@ -8201,35 +8307,6 @@
     <w:pPr>
       <w:pStyle w:val="Header"/>
     </w:pPr>
-    <w:r>
-      <w:rPr>
-        <w:noProof/>
-      </w:rPr>
-      <w:pict w14:anchorId="2D447121">
-        <v:shapetype id="_x0000_t75" coordsize="21600,21600" o:spt="75" o:preferrelative="t" path="m@4@5l@4@11@9@11@9@5xe" filled="f" stroked="f">
-          <v:stroke joinstyle="miter"/>
-          <v:formulas>
-            <v:f eqn="if lineDrawn pixelLineWidth 0"/>
-            <v:f eqn="sum @0 1 0"/>
-            <v:f eqn="sum 0 0 @1"/>
-            <v:f eqn="prod @2 1 2"/>
-            <v:f eqn="prod @3 21600 pixelWidth"/>
-            <v:f eqn="prod @3 21600 pixelHeight"/>
-            <v:f eqn="sum @0 0 1"/>
-            <v:f eqn="prod @6 1 2"/>
-            <v:f eqn="prod @7 21600 pixelWidth"/>
-            <v:f eqn="sum @8 21600 0"/>
-            <v:f eqn="prod @7 21600 pixelHeight"/>
-            <v:f eqn="sum @10 21600 0"/>
-          </v:formulas>
-          <v:path o:extrusionok="f" gradientshapeok="t" o:connecttype="rect"/>
-          <o:lock v:ext="edit" aspectratio="t"/>
-        </v:shapetype>
-        <v:shape id="WordPictureWatermark578864908" o:spid="_x0000_s1042" type="#_x0000_t75" style="position:absolute;margin-left:0;margin-top:0;width:388.1pt;height:402.75pt;z-index:-16066048;mso-position-horizontal:center;mso-position-horizontal-relative:margin;mso-position-vertical:center;mso-position-vertical-relative:margin" o:allowincell="f">
-          <v:imagedata r:id="rId1" o:title="logoPNC"/>
-        </v:shape>
-      </w:pict>
-    </w:r>
   </w:p>
 </w:hdr>
 </file>
@@ -8240,35 +8317,6 @@
     <w:pPr>
       <w:pStyle w:val="Header"/>
     </w:pPr>
-    <w:r>
-      <w:rPr>
-        <w:noProof/>
-      </w:rPr>
-      <w:pict w14:anchorId="3E62C366">
-        <v:shapetype id="_x0000_t75" coordsize="21600,21600" o:spt="75" o:preferrelative="t" path="m@4@5l@4@11@9@11@9@5xe" filled="f" stroked="f">
-          <v:stroke joinstyle="miter"/>
-          <v:formulas>
-            <v:f eqn="if lineDrawn pixelLineWidth 0"/>
-            <v:f eqn="sum @0 1 0"/>
-            <v:f eqn="sum 0 0 @1"/>
-            <v:f eqn="prod @2 1 2"/>
-            <v:f eqn="prod @3 21600 pixelWidth"/>
-            <v:f eqn="prod @3 21600 pixelHeight"/>
-            <v:f eqn="sum @0 0 1"/>
-            <v:f eqn="prod @6 1 2"/>
-            <v:f eqn="prod @7 21600 pixelWidth"/>
-            <v:f eqn="sum @8 21600 0"/>
-            <v:f eqn="prod @7 21600 pixelHeight"/>
-            <v:f eqn="sum @10 21600 0"/>
-          </v:formulas>
-          <v:path o:extrusionok="f" gradientshapeok="t" o:connecttype="rect"/>
-          <o:lock v:ext="edit" aspectratio="t"/>
-        </v:shapetype>
-        <v:shape id="WordPictureWatermark578864906" o:spid="_x0000_s1040" type="#_x0000_t75" style="position:absolute;margin-left:0;margin-top:0;width:388.1pt;height:402.75pt;z-index:-16068096;mso-position-horizontal:center;mso-position-horizontal-relative:margin;mso-position-vertical:center;mso-position-vertical-relative:margin" o:allowincell="f">
-          <v:imagedata r:id="rId1" o:title="logoPNC"/>
-        </v:shape>
-      </w:pict>
-    </w:r>
   </w:p>
 </w:hdr>
 </file>
@@ -8279,35 +8327,6 @@
     <w:pPr>
       <w:pStyle w:val="Header"/>
     </w:pPr>
-    <w:r>
-      <w:rPr>
-        <w:noProof/>
-      </w:rPr>
-      <w:pict w14:anchorId="47117F7C">
-        <v:shapetype id="_x0000_t75" coordsize="21600,21600" o:spt="75" o:preferrelative="t" path="m@4@5l@4@11@9@11@9@5xe" filled="f" stroked="f">
-          <v:stroke joinstyle="miter"/>
-          <v:formulas>
-            <v:f eqn="if lineDrawn pixelLineWidth 0"/>
-            <v:f eqn="sum @0 1 0"/>
-            <v:f eqn="sum 0 0 @1"/>
-            <v:f eqn="prod @2 1 2"/>
-            <v:f eqn="prod @3 21600 pixelWidth"/>
-            <v:f eqn="prod @3 21600 pixelHeight"/>
-            <v:f eqn="sum @0 0 1"/>
-            <v:f eqn="prod @6 1 2"/>
-            <v:f eqn="prod @7 21600 pixelWidth"/>
-            <v:f eqn="sum @8 21600 0"/>
-            <v:f eqn="prod @7 21600 pixelHeight"/>
-            <v:f eqn="sum @10 21600 0"/>
-          </v:formulas>
-          <v:path o:extrusionok="f" gradientshapeok="t" o:connecttype="rect"/>
-          <o:lock v:ext="edit" aspectratio="t"/>
-        </v:shapetype>
-        <v:shape id="WordPictureWatermark578864910" o:spid="_x0000_s1044" type="#_x0000_t75" style="position:absolute;margin-left:0;margin-top:0;width:388.1pt;height:402.75pt;z-index:-16064000;mso-position-horizontal:center;mso-position-horizontal-relative:margin;mso-position-vertical:center;mso-position-vertical-relative:margin" o:allowincell="f">
-          <v:imagedata r:id="rId1" o:title="logoPNC"/>
-        </v:shape>
-      </w:pict>
-    </w:r>
   </w:p>
 </w:hdr>
 </file>
@@ -8318,35 +8337,6 @@
     <w:pPr>
       <w:pStyle w:val="Header"/>
     </w:pPr>
-    <w:r>
-      <w:rPr>
-        <w:noProof/>
-      </w:rPr>
-      <w:pict w14:anchorId="17736E64">
-        <v:shapetype id="_x0000_t75" coordsize="21600,21600" o:spt="75" o:preferrelative="t" path="m@4@5l@4@11@9@11@9@5xe" filled="f" stroked="f">
-          <v:stroke joinstyle="miter"/>
-          <v:formulas>
-            <v:f eqn="if lineDrawn pixelLineWidth 0"/>
-            <v:f eqn="sum @0 1 0"/>
-            <v:f eqn="sum 0 0 @1"/>
-            <v:f eqn="prod @2 1 2"/>
-            <v:f eqn="prod @3 21600 pixelWidth"/>
-            <v:f eqn="prod @3 21600 pixelHeight"/>
-            <v:f eqn="sum @0 0 1"/>
-            <v:f eqn="prod @6 1 2"/>
-            <v:f eqn="prod @7 21600 pixelWidth"/>
-            <v:f eqn="sum @8 21600 0"/>
-            <v:f eqn="prod @7 21600 pixelHeight"/>
-            <v:f eqn="sum @10 21600 0"/>
-          </v:formulas>
-          <v:path o:extrusionok="f" gradientshapeok="t" o:connecttype="rect"/>
-          <o:lock v:ext="edit" aspectratio="t"/>
-        </v:shapetype>
-        <v:shape id="WordPictureWatermark578864911" o:spid="_x0000_s1045" type="#_x0000_t75" style="position:absolute;margin-left:0;margin-top:0;width:388.1pt;height:402.75pt;z-index:-16062976;mso-position-horizontal:center;mso-position-horizontal-relative:margin;mso-position-vertical:center;mso-position-vertical-relative:margin" o:allowincell="f">
-          <v:imagedata r:id="rId1" o:title="logoPNC"/>
-        </v:shape>
-      </w:pict>
-    </w:r>
   </w:p>
 </w:hdr>
 </file>
@@ -8357,35 +8347,6 @@
     <w:pPr>
       <w:pStyle w:val="Header"/>
     </w:pPr>
-    <w:r>
-      <w:rPr>
-        <w:noProof/>
-      </w:rPr>
-      <w:pict w14:anchorId="74961E34">
-        <v:shapetype id="_x0000_t75" coordsize="21600,21600" o:spt="75" o:preferrelative="t" path="m@4@5l@4@11@9@11@9@5xe" filled="f" stroked="f">
-          <v:stroke joinstyle="miter"/>
-          <v:formulas>
-            <v:f eqn="if lineDrawn pixelLineWidth 0"/>
-            <v:f eqn="sum @0 1 0"/>
-            <v:f eqn="sum 0 0 @1"/>
-            <v:f eqn="prod @2 1 2"/>
-            <v:f eqn="prod @3 21600 pixelWidth"/>
-            <v:f eqn="prod @3 21600 pixelHeight"/>
-            <v:f eqn="sum @0 0 1"/>
-            <v:f eqn="prod @6 1 2"/>
-            <v:f eqn="prod @7 21600 pixelWidth"/>
-            <v:f eqn="sum @8 21600 0"/>
-            <v:f eqn="prod @7 21600 pixelHeight"/>
-            <v:f eqn="sum @10 21600 0"/>
-          </v:formulas>
-          <v:path o:extrusionok="f" gradientshapeok="t" o:connecttype="rect"/>
-          <o:lock v:ext="edit" aspectratio="t"/>
-        </v:shapetype>
-        <v:shape id="WordPictureWatermark578864909" o:spid="_x0000_s1043" type="#_x0000_t75" style="position:absolute;margin-left:0;margin-top:0;width:388.1pt;height:402.75pt;z-index:-16065024;mso-position-horizontal:center;mso-position-horizontal-relative:margin;mso-position-vertical:center;mso-position-vertical-relative:margin" o:allowincell="f">
-          <v:imagedata r:id="rId1" o:title="logoPNC"/>
-        </v:shape>
-      </w:pict>
-    </w:r>
   </w:p>
 </w:hdr>
 </file>
@@ -11775,4 +11736,16 @@
   <a:objectDefaults/>
   <a:extraClrSchemeLst/>
 </a:theme>
+</file>
+
+<file path=customXml/item1.xml><?xml version="1.0" encoding="utf-8"?>
+<b:Sources xmlns:b="http://schemas.openxmlformats.org/officeDocument/2006/bibliography" xmlns="http://schemas.openxmlformats.org/officeDocument/2006/bibliography" SelectedStyle="\APASixthEditionOfficeOnline.xsl" StyleName="APA" Version="6"/>
+</file>
+
+<file path=customXml/itemProps1.xml><?xml version="1.0" encoding="utf-8"?>
+<ds:datastoreItem xmlns:ds="http://schemas.openxmlformats.org/officeDocument/2006/customXml" ds:itemID="{35E6BC18-FAFB-45CF-A786-9763C584D7C3}">
+  <ds:schemaRefs>
+    <ds:schemaRef ds:uri="http://schemas.openxmlformats.org/officeDocument/2006/bibliography"/>
+  </ds:schemaRefs>
+</ds:datastoreItem>
 </file>
--- a/Manual Book/ManualBookSIMOP.docx
+++ b/Manual Book/ManualBookSIMOP.docx
@@ -22,7 +22,7 @@
         <mc:AlternateContent>
           <mc:Choice Requires="wps">
             <w:drawing>
-              <wp:anchor distT="0" distB="0" distL="114300" distR="114300" simplePos="0" relativeHeight="251657216" behindDoc="1" locked="0" layoutInCell="1" allowOverlap="1" wp14:anchorId="246BB501" wp14:editId="1D2F7845">
+              <wp:anchor distT="0" distB="0" distL="114300" distR="114300" simplePos="0" relativeHeight="251652096" behindDoc="1" locked="0" layoutInCell="1" allowOverlap="1" wp14:anchorId="246BB501" wp14:editId="1D2F7845">
                 <wp:simplePos x="0" y="0"/>
                 <wp:positionH relativeFrom="column">
                   <wp:posOffset>-109220</wp:posOffset>
@@ -83,7 +83,7 @@
           </mc:Choice>
           <mc:Fallback>
             <w:pict>
-              <v:rect w14:anchorId="0387F307" id="Rectangle 2" o:spid="_x0000_s1026" style="position:absolute;margin-left:-8.6pt;margin-top:-87.4pt;width:146.4pt;height:816.8pt;z-index:-251659264;visibility:visible;mso-wrap-style:square;mso-height-percent:0;mso-wrap-distance-left:9pt;mso-wrap-distance-top:0;mso-wrap-distance-right:9pt;mso-wrap-distance-bottom:0;mso-position-horizontal:absolute;mso-position-horizontal-relative:text;mso-position-vertical:absolute;mso-position-vertical-relative:text;mso-height-percent:0;mso-height-relative:margin;v-text-anchor:middle" o:gfxdata="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" fillcolor="#254163 [1636]" strokecolor="#4579b8 [3044]">
+              <v:rect w14:anchorId="7289D48A" id="Rectangle 2" o:spid="_x0000_s1026" style="position:absolute;margin-left:-8.6pt;margin-top:-87.4pt;width:146.4pt;height:816.8pt;z-index:-251664384;visibility:visible;mso-wrap-style:square;mso-height-percent:0;mso-wrap-distance-left:9pt;mso-wrap-distance-top:0;mso-wrap-distance-right:9pt;mso-wrap-distance-bottom:0;mso-position-horizontal:absolute;mso-position-horizontal-relative:text;mso-position-vertical:absolute;mso-position-vertical-relative:text;mso-height-percent:0;mso-height-relative:margin;v-text-anchor:middle" o:gfxdata="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" fillcolor="#254163 [1636]" strokecolor="#4579b8 [3044]">
                 <v:fill color2="#4477b6 [3012]" rotate="t" angle="180" colors="0 #2c5d98;52429f #3c7bc7;1 #3a7ccb" focus="100%" type="gradient">
                   <o:fill v:ext="view" type="gradientUnscaled"/>
                 </v:fill>
@@ -103,6 +103,87 @@
       </w:pPr>
       <w:r>
         <w:rPr>
+          <w:color w:val="000000" w:themeColor="text1"/>
+          <w:spacing w:val="-1"/>
+        </w:rPr>
+        <w:t>MANUAL</w:t>
+      </w:r>
+      <w:r>
+        <w:rPr>
+          <w:color w:val="000000" w:themeColor="text1"/>
+          <w:spacing w:val="-264"/>
+        </w:rPr>
+        <w:t xml:space="preserve"> </w:t>
+      </w:r>
+      <w:r>
+        <w:rPr>
+          <w:color w:val="000000" w:themeColor="text1"/>
+        </w:rPr>
+        <w:t>BOOK</w:t>
+      </w:r>
+    </w:p>
+    <w:p>
+      <w:pPr>
+        <w:pStyle w:val="BodyText"/>
+        <w:rPr>
+          <w:rFonts w:ascii="Arial Black"/>
+          <w:color w:val="000000" w:themeColor="text1"/>
+          <w:sz w:val="20"/>
+        </w:rPr>
+      </w:pPr>
+    </w:p>
+    <w:p>
+      <w:pPr>
+        <w:pStyle w:val="BodyText"/>
+        <w:rPr>
+          <w:rFonts w:ascii="Arial Black"/>
+          <w:color w:val="000000" w:themeColor="text1"/>
+          <w:sz w:val="20"/>
+        </w:rPr>
+      </w:pPr>
+    </w:p>
+    <w:p>
+      <w:pPr>
+        <w:pStyle w:val="BodyText"/>
+        <w:rPr>
+          <w:rFonts w:ascii="Arial Black"/>
+          <w:color w:val="000000" w:themeColor="text1"/>
+          <w:sz w:val="20"/>
+        </w:rPr>
+      </w:pPr>
+    </w:p>
+    <w:p>
+      <w:pPr>
+        <w:pStyle w:val="BodyText"/>
+        <w:rPr>
+          <w:rFonts w:ascii="Arial Black"/>
+          <w:color w:val="000000" w:themeColor="text1"/>
+          <w:sz w:val="20"/>
+        </w:rPr>
+      </w:pPr>
+    </w:p>
+    <w:p>
+      <w:pPr>
+        <w:pStyle w:val="BodyText"/>
+        <w:rPr>
+          <w:rFonts w:ascii="Arial Black"/>
+          <w:color w:val="000000" w:themeColor="text1"/>
+          <w:sz w:val="20"/>
+        </w:rPr>
+      </w:pPr>
+    </w:p>
+    <w:p>
+      <w:pPr>
+        <w:pStyle w:val="BodyText"/>
+        <w:rPr>
+          <w:rFonts w:ascii="Arial Black"/>
+          <w:color w:val="000000" w:themeColor="text1"/>
+          <w:sz w:val="20"/>
+        </w:rPr>
+      </w:pPr>
+      <w:r>
+        <w:rPr>
+          <w:rFonts w:ascii="Arial Black"/>
           <w:noProof/>
           <w:color w:val="000000" w:themeColor="text1"/>
           <w:sz w:val="20"/>
@@ -110,16 +191,16 @@
         <mc:AlternateContent>
           <mc:Choice Requires="wps">
             <w:drawing>
-              <wp:anchor distT="0" distB="0" distL="114300" distR="114300" simplePos="0" relativeHeight="251661312" behindDoc="0" locked="0" layoutInCell="1" allowOverlap="1" wp14:anchorId="538E4C6C" wp14:editId="00C6EA31">
+              <wp:anchor distT="0" distB="0" distL="114300" distR="114300" simplePos="0" relativeHeight="251666432" behindDoc="0" locked="0" layoutInCell="1" allowOverlap="1" wp14:anchorId="538E4C6C" wp14:editId="62299A0B">
                 <wp:simplePos x="0" y="0"/>
                 <wp:positionH relativeFrom="column">
-                  <wp:posOffset>-2873715</wp:posOffset>
+                  <wp:posOffset>-3360833</wp:posOffset>
                 </wp:positionH>
                 <wp:positionV relativeFrom="paragraph">
-                  <wp:posOffset>1342111</wp:posOffset>
+                  <wp:posOffset>194014</wp:posOffset>
                 </wp:positionV>
-                <wp:extent cx="11166176" cy="2140631"/>
-                <wp:effectExtent l="0" t="3219450" r="0" b="3250565"/>
+                <wp:extent cx="13077674" cy="2939508"/>
+                <wp:effectExtent l="0" t="3714750" r="0" b="3747135"/>
                 <wp:wrapNone/>
                 <wp:docPr id="2016417226" name="Rectangle 1"/>
                 <wp:cNvGraphicFramePr/>
@@ -130,7 +211,7 @@
                       <wps:spPr>
                         <a:xfrm rot="19363098">
                           <a:off x="0" y="0"/>
-                          <a:ext cx="11166176" cy="2140631"/>
+                          <a:ext cx="13077674" cy="2939508"/>
                         </a:xfrm>
                         <a:prstGeom prst="rect">
                           <a:avLst/>
@@ -170,93 +251,13 @@
           </mc:Choice>
           <mc:Fallback>
             <w:pict>
-              <v:rect w14:anchorId="5A651DBF" id="Rectangle 1" o:spid="_x0000_s1026" style="position:absolute;margin-left:-226.3pt;margin-top:105.7pt;width:879.25pt;height:168.55pt;rotation:-2443293fd;z-index:251661312;visibility:visible;mso-wrap-style:square;mso-width-percent:0;mso-height-percent:0;mso-wrap-distance-left:9pt;mso-wrap-distance-top:0;mso-wrap-distance-right:9pt;mso-wrap-distance-bottom:0;mso-position-horizontal:absolute;mso-position-horizontal-relative:text;mso-position-vertical:absolute;mso-position-vertical-relative:text;mso-width-percent:0;mso-height-percent:0;mso-width-relative:margin;mso-height-relative:margin;v-text-anchor:middle" o:gfxdata="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" fillcolor="#c0504d [3205]" strokecolor="white [3201]" strokeweight="3pt">
+              <v:rect w14:anchorId="58E43759" id="Rectangle 1" o:spid="_x0000_s1026" style="position:absolute;margin-left:-264.65pt;margin-top:15.3pt;width:1029.75pt;height:231.45pt;rotation:-2443293fd;z-index:251666432;visibility:visible;mso-wrap-style:square;mso-width-percent:0;mso-height-percent:0;mso-wrap-distance-left:9pt;mso-wrap-distance-top:0;mso-wrap-distance-right:9pt;mso-wrap-distance-bottom:0;mso-position-horizontal:absolute;mso-position-horizontal-relative:text;mso-position-vertical:absolute;mso-position-vertical-relative:text;mso-width-percent:0;mso-height-percent:0;mso-width-relative:margin;mso-height-relative:margin;v-text-anchor:middle" o:gfxdata="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" fillcolor="#c0504d [3205]" strokecolor="white [3201]" strokeweight="3pt">
                 <v:shadow on="t" color="black" opacity="24903f" origin=",.5" offset="0,.55556mm"/>
               </v:rect>
             </w:pict>
           </mc:Fallback>
         </mc:AlternateContent>
       </w:r>
-      <w:r>
-        <w:rPr>
-          <w:color w:val="000000" w:themeColor="text1"/>
-          <w:spacing w:val="-1"/>
-        </w:rPr>
-        <w:t>MANUAL</w:t>
-      </w:r>
-      <w:r>
-        <w:rPr>
-          <w:color w:val="000000" w:themeColor="text1"/>
-          <w:spacing w:val="-264"/>
-        </w:rPr>
-        <w:t xml:space="preserve"> </w:t>
-      </w:r>
-      <w:r>
-        <w:rPr>
-          <w:color w:val="000000" w:themeColor="text1"/>
-        </w:rPr>
-        <w:t>BOOK</w:t>
-      </w:r>
-    </w:p>
-    <w:p>
-      <w:pPr>
-        <w:pStyle w:val="BodyText"/>
-        <w:rPr>
-          <w:rFonts w:ascii="Arial Black"/>
-          <w:color w:val="000000" w:themeColor="text1"/>
-          <w:sz w:val="20"/>
-        </w:rPr>
-      </w:pPr>
-    </w:p>
-    <w:p>
-      <w:pPr>
-        <w:pStyle w:val="BodyText"/>
-        <w:rPr>
-          <w:rFonts w:ascii="Arial Black"/>
-          <w:color w:val="000000" w:themeColor="text1"/>
-          <w:sz w:val="20"/>
-        </w:rPr>
-      </w:pPr>
-    </w:p>
-    <w:p>
-      <w:pPr>
-        <w:pStyle w:val="BodyText"/>
-        <w:rPr>
-          <w:rFonts w:ascii="Arial Black"/>
-          <w:color w:val="000000" w:themeColor="text1"/>
-          <w:sz w:val="20"/>
-        </w:rPr>
-      </w:pPr>
-    </w:p>
-    <w:p>
-      <w:pPr>
-        <w:pStyle w:val="BodyText"/>
-        <w:rPr>
-          <w:rFonts w:ascii="Arial Black"/>
-          <w:color w:val="000000" w:themeColor="text1"/>
-          <w:sz w:val="20"/>
-        </w:rPr>
-      </w:pPr>
-    </w:p>
-    <w:p>
-      <w:pPr>
-        <w:pStyle w:val="BodyText"/>
-        <w:rPr>
-          <w:rFonts w:ascii="Arial Black"/>
-          <w:color w:val="000000" w:themeColor="text1"/>
-          <w:sz w:val="20"/>
-        </w:rPr>
-      </w:pPr>
-    </w:p>
-    <w:p>
-      <w:pPr>
-        <w:pStyle w:val="BodyText"/>
-        <w:rPr>
-          <w:rFonts w:ascii="Arial Black"/>
-          <w:color w:val="000000" w:themeColor="text1"/>
-          <w:sz w:val="20"/>
-        </w:rPr>
-      </w:pPr>
     </w:p>
     <w:p>
       <w:pPr>

--- a/Manual Book/ManualBookSIMOP.docx
+++ b/Manual Book/ManualBookSIMOP.docx
@@ -1,15 +1,15 @@
 
 <file path=word/document.xml><?xml version="1.0" encoding="utf-8"?>
 <w:document xmlns:wpc="http://schemas.microsoft.com/office/word/2010/wordprocessingCanvas" xmlns:cx="http://schemas.microsoft.com/office/drawing/2014/chartex" xmlns:cx1="http://schemas.microsoft.com/office/drawing/2015/9/8/chartex" xmlns:cx2="http://schemas.microsoft.com/office/drawing/2015/10/21/chartex" xmlns:cx3="http://schemas.microsoft.com/office/drawing/2016/5/9/chartex" xmlns:cx4="http://schemas.microsoft.com/office/drawing/2016/5/10/chartex" xmlns:cx5="http://schemas.microsoft.com/office/drawing/2016/5/11/chartex" xmlns:cx6="http://schemas.microsoft.com/office/drawing/2016/5/12/chartex" xmlns:cx7="http://schemas.microsoft.com/office/drawing/2016/5/13/chartex" xmlns:cx8="http://schemas.microsoft.com/office/drawing/2016/5/14/chartex" xmlns:mc="http://schemas.openxmlformats.org/markup-compatibility/2006" xmlns:aink="http://schemas.microsoft.com/office/drawing/2016/ink" xmlns:am3d="http://schemas.microsoft.com/office/drawing/2017/model3d" xmlns:o="urn:schemas-microsoft-com:office:office" xmlns:oel="http://schemas.microsoft.com/office/2019/extlst" xmlns:r="http://schemas.openxmlformats.org/officeDocument/2006/relationships" xmlns:m="http://schemas.openxmlformats.org/officeDocument/2006/math" xmlns:v="urn:schemas-microsoft-com:vml" xmlns:wp14="http://schemas.microsoft.com/office/word/2010/wordprocessingDrawing" xmlns:wp="http://schemas.openxmlformats.org/drawingml/2006/wordprocessingDrawing" xmlns:w10="urn:schemas-microsoft-com:office:word" xmlns:w="http://schemas.openxmlformats.org/wordprocessingml/2006/main" xmlns:w14="http://schemas.microsoft.com/office/word/2010/wordml" xmlns:w15="http://schemas.microsoft.com/office/word/2012/wordml" xmlns:w16cex="http://schemas.microsoft.com/office/word/2018/wordml/cex" xmlns:w16cid="http://schemas.microsoft.com/office/word/2016/wordml/cid" xmlns:w16="http://schemas.microsoft.com/office/word/2018/wordml" xmlns:w16sdtdh="http://schemas.microsoft.com/office/word/2020/wordml/sdtdatahash" xmlns:w16se="http://schemas.microsoft.com/office/word/2015/wordml/symex" xmlns:wpg="http://schemas.microsoft.com/office/word/2010/wordprocessingGroup" xmlns:wpi="http://schemas.microsoft.com/office/word/2010/wordprocessingInk" xmlns:wne="http://schemas.microsoft.com/office/word/2006/wordml" xmlns:wps="http://schemas.microsoft.com/office/word/2010/wordprocessingShape" mc:Ignorable="w14 w15 w16se w16cid w16 w16cex w16sdtdh wp14">
-  <w:background w:color="C6D9F1" w:themeColor="text2" w:themeTint="33"/>
+  <w:background w:color="FFFFFF" w:themeColor="background1"/>
   <w:body>
     <w:p>
       <w:pPr>
-        <w:pStyle w:val="BodyText"/>
-        <w:spacing w:before="10"/>
-        <w:rPr>
-          <w:color w:val="000000" w:themeColor="text1"/>
-          <w:sz w:val="16"/>
+        <w:spacing w:line="230" w:lineRule="auto"/>
+        <w:rPr>
+          <w:rFonts w:ascii="Arial Black"/>
+          <w:color w:val="000000" w:themeColor="text1"/>
+          <w:sz w:val="25"/>
         </w:rPr>
       </w:pPr>
       <w:r>
@@ -17,732 +17,154 @@
           <w:rFonts w:ascii="Arial Black"/>
           <w:noProof/>
           <w:color w:val="000000" w:themeColor="text1"/>
-          <w:sz w:val="20"/>
-        </w:rPr>
-        <mc:AlternateContent>
-          <mc:Choice Requires="wps">
-            <w:drawing>
-              <wp:anchor distT="0" distB="0" distL="114300" distR="114300" simplePos="0" relativeHeight="251652096" behindDoc="1" locked="0" layoutInCell="1" allowOverlap="1" wp14:anchorId="246BB501" wp14:editId="1D2F7845">
-                <wp:simplePos x="0" y="0"/>
-                <wp:positionH relativeFrom="column">
-                  <wp:posOffset>-109220</wp:posOffset>
-                </wp:positionH>
-                <wp:positionV relativeFrom="paragraph">
-                  <wp:posOffset>-1109980</wp:posOffset>
-                </wp:positionV>
-                <wp:extent cx="1859280" cy="10373360"/>
-                <wp:effectExtent l="57150" t="19050" r="83820" b="104140"/>
-                <wp:wrapNone/>
-                <wp:docPr id="372509907" name="Rectangle 2"/>
-                <wp:cNvGraphicFramePr/>
-                <a:graphic xmlns:a="http://schemas.openxmlformats.org/drawingml/2006/main">
-                  <a:graphicData uri="http://schemas.microsoft.com/office/word/2010/wordprocessingShape">
-                    <wps:wsp>
-                      <wps:cNvSpPr/>
-                      <wps:spPr>
-                        <a:xfrm>
-                          <a:off x="0" y="0"/>
-                          <a:ext cx="1859280" cy="10373360"/>
-                        </a:xfrm>
-                        <a:prstGeom prst="rect">
-                          <a:avLst/>
-                        </a:prstGeom>
-                        <a:ln>
-                          <a:headEnd type="none" w="med" len="med"/>
-                          <a:tailEnd type="none" w="med" len="med"/>
-                        </a:ln>
-                      </wps:spPr>
-                      <wps:style>
-                        <a:lnRef idx="1">
-                          <a:schemeClr val="accent1"/>
-                        </a:lnRef>
-                        <a:fillRef idx="3">
-                          <a:schemeClr val="accent1"/>
-                        </a:fillRef>
-                        <a:effectRef idx="2">
-                          <a:schemeClr val="accent1"/>
-                        </a:effectRef>
-                        <a:fontRef idx="minor">
-                          <a:schemeClr val="lt1"/>
-                        </a:fontRef>
-                      </wps:style>
-                      <wps:bodyPr rot="0" spcFirstLastPara="0" vertOverflow="overflow" horzOverflow="overflow" vert="horz" wrap="square" lIns="91440" tIns="45720" rIns="91440" bIns="45720" numCol="1" spcCol="0" rtlCol="0" fromWordArt="0" anchor="ctr" anchorCtr="0" forceAA="0" compatLnSpc="1">
-                        <a:prstTxWarp prst="textNoShape">
-                          <a:avLst/>
-                        </a:prstTxWarp>
-                        <a:noAutofit/>
-                      </wps:bodyPr>
-                    </wps:wsp>
-                  </a:graphicData>
-                </a:graphic>
-                <wp14:sizeRelV relativeFrom="margin">
-                  <wp14:pctHeight>0</wp14:pctHeight>
-                </wp14:sizeRelV>
-              </wp:anchor>
-            </w:drawing>
-          </mc:Choice>
-          <mc:Fallback>
-            <w:pict>
-              <v:rect w14:anchorId="7289D48A" id="Rectangle 2" o:spid="_x0000_s1026" style="position:absolute;margin-left:-8.6pt;margin-top:-87.4pt;width:146.4pt;height:816.8pt;z-index:-251664384;visibility:visible;mso-wrap-style:square;mso-height-percent:0;mso-wrap-distance-left:9pt;mso-wrap-distance-top:0;mso-wrap-distance-right:9pt;mso-wrap-distance-bottom:0;mso-position-horizontal:absolute;mso-position-horizontal-relative:text;mso-position-vertical:absolute;mso-position-vertical-relative:text;mso-height-percent:0;mso-height-relative:margin;v-text-anchor:middle" o:gfxdata="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" fillcolor="#254163 [1636]" strokecolor="#4579b8 [3044]">
-                <v:fill color2="#4477b6 [3012]" rotate="t" angle="180" colors="0 #2c5d98;52429f #3c7bc7;1 #3a7ccb" focus="100%" type="gradient">
-                  <o:fill v:ext="view" type="gradientUnscaled"/>
-                </v:fill>
-                <v:shadow on="t" color="black" opacity="22937f" origin=",.5" offset="0,.63889mm"/>
-              </v:rect>
-            </w:pict>
-          </mc:Fallback>
-        </mc:AlternateContent>
+          <w:sz w:val="25"/>
+        </w:rPr>
+        <w:drawing>
+          <wp:anchor distT="0" distB="0" distL="114300" distR="114300" simplePos="0" relativeHeight="251665408" behindDoc="1" locked="0" layoutInCell="1" allowOverlap="1" wp14:anchorId="7E11CE18" wp14:editId="670797D5">
+            <wp:simplePos x="0" y="0"/>
+            <wp:positionH relativeFrom="column">
+              <wp:posOffset>-850900</wp:posOffset>
+            </wp:positionH>
+            <wp:positionV relativeFrom="paragraph">
+              <wp:posOffset>-3416300</wp:posOffset>
+            </wp:positionV>
+            <wp:extent cx="8026400" cy="12573000"/>
+            <wp:effectExtent l="0" t="0" r="0" b="0"/>
+            <wp:wrapNone/>
+            <wp:docPr id="141647687" name="Picture 2"/>
+            <wp:cNvGraphicFramePr>
+              <a:graphicFrameLocks xmlns:a="http://schemas.openxmlformats.org/drawingml/2006/main" noChangeAspect="1"/>
+            </wp:cNvGraphicFramePr>
+            <a:graphic xmlns:a="http://schemas.openxmlformats.org/drawingml/2006/main">
+              <a:graphicData uri="http://schemas.openxmlformats.org/drawingml/2006/picture">
+                <pic:pic xmlns:pic="http://schemas.openxmlformats.org/drawingml/2006/picture">
+                  <pic:nvPicPr>
+                    <pic:cNvPr id="0" name="Picture 2"/>
+                    <pic:cNvPicPr>
+                      <a:picLocks noChangeAspect="1" noChangeArrowheads="1"/>
+                    </pic:cNvPicPr>
+                  </pic:nvPicPr>
+                  <pic:blipFill>
+                    <a:blip r:embed="rId8">
+                      <a:extLst>
+                        <a:ext uri="{28A0092B-C50C-407E-A947-70E740481C1C}">
+                          <a14:useLocalDpi xmlns:a14="http://schemas.microsoft.com/office/drawing/2010/main" val="0"/>
+                        </a:ext>
+                      </a:extLst>
+                    </a:blip>
+                    <a:srcRect/>
+                    <a:stretch>
+                      <a:fillRect/>
+                    </a:stretch>
+                  </pic:blipFill>
+                  <pic:spPr bwMode="auto">
+                    <a:xfrm>
+                      <a:off x="0" y="0"/>
+                      <a:ext cx="8026400" cy="12573000"/>
+                    </a:xfrm>
+                    <a:prstGeom prst="rect">
+                      <a:avLst/>
+                    </a:prstGeom>
+                    <a:noFill/>
+                    <a:ln>
+                      <a:noFill/>
+                    </a:ln>
+                  </pic:spPr>
+                </pic:pic>
+              </a:graphicData>
+            </a:graphic>
+            <wp14:sizeRelH relativeFrom="margin">
+              <wp14:pctWidth>0</wp14:pctWidth>
+            </wp14:sizeRelH>
+            <wp14:sizeRelV relativeFrom="margin">
+              <wp14:pctHeight>0</wp14:pctHeight>
+            </wp14:sizeRelV>
+          </wp:anchor>
+        </w:drawing>
       </w:r>
     </w:p>
     <w:p>
       <w:pPr>
-        <w:pStyle w:val="Title"/>
-        <w:rPr>
-          <w:color w:val="000000" w:themeColor="text1"/>
-        </w:rPr>
-      </w:pPr>
-      <w:r>
-        <w:rPr>
-          <w:color w:val="000000" w:themeColor="text1"/>
-          <w:spacing w:val="-1"/>
-        </w:rPr>
-        <w:t>MANUAL</w:t>
-      </w:r>
-      <w:r>
-        <w:rPr>
-          <w:color w:val="000000" w:themeColor="text1"/>
-          <w:spacing w:val="-264"/>
-        </w:rPr>
-        <w:t xml:space="preserve"> </w:t>
-      </w:r>
-      <w:r>
-        <w:rPr>
-          <w:color w:val="000000" w:themeColor="text1"/>
-        </w:rPr>
-        <w:t>BOOK</w:t>
-      </w:r>
+        <w:rPr>
+          <w:rFonts w:ascii="Arial Black"/>
+          <w:sz w:val="25"/>
+        </w:rPr>
+      </w:pPr>
     </w:p>
     <w:p>
       <w:pPr>
-        <w:pStyle w:val="BodyText"/>
         <w:rPr>
           <w:rFonts w:ascii="Arial Black"/>
-          <w:color w:val="000000" w:themeColor="text1"/>
-          <w:sz w:val="20"/>
+          <w:sz w:val="25"/>
         </w:rPr>
       </w:pPr>
     </w:p>
     <w:p>
       <w:pPr>
-        <w:pStyle w:val="BodyText"/>
         <w:rPr>
           <w:rFonts w:ascii="Arial Black"/>
-          <w:color w:val="000000" w:themeColor="text1"/>
-          <w:sz w:val="20"/>
+          <w:sz w:val="25"/>
         </w:rPr>
       </w:pPr>
     </w:p>
     <w:p>
       <w:pPr>
-        <w:pStyle w:val="BodyText"/>
         <w:rPr>
           <w:rFonts w:ascii="Arial Black"/>
           <w:color w:val="000000" w:themeColor="text1"/>
-          <w:sz w:val="20"/>
+          <w:sz w:val="25"/>
         </w:rPr>
       </w:pPr>
     </w:p>
     <w:p>
       <w:pPr>
-        <w:pStyle w:val="BodyText"/>
+        <w:tabs>
+          <w:tab w:val="left" w:pos="1296"/>
+        </w:tabs>
         <w:rPr>
           <w:rFonts w:ascii="Arial Black"/>
           <w:color w:val="000000" w:themeColor="text1"/>
-          <w:sz w:val="20"/>
-        </w:rPr>
-      </w:pPr>
+          <w:sz w:val="25"/>
+        </w:rPr>
+      </w:pPr>
+      <w:r>
+        <w:rPr>
+          <w:rFonts w:ascii="Arial Black"/>
+          <w:color w:val="000000" w:themeColor="text1"/>
+          <w:sz w:val="25"/>
+        </w:rPr>
+        <w:tab/>
+      </w:r>
     </w:p>
     <w:p>
       <w:pPr>
-        <w:pStyle w:val="BodyText"/>
+        <w:tabs>
+          <w:tab w:val="left" w:pos="1296"/>
+        </w:tabs>
         <w:rPr>
           <w:rFonts w:ascii="Arial Black"/>
-          <w:color w:val="000000" w:themeColor="text1"/>
-          <w:sz w:val="20"/>
-        </w:rPr>
-      </w:pPr>
-    </w:p>
-    <w:p>
-      <w:pPr>
-        <w:pStyle w:val="BodyText"/>
-        <w:rPr>
-          <w:rFonts w:ascii="Arial Black"/>
-          <w:color w:val="000000" w:themeColor="text1"/>
-          <w:sz w:val="20"/>
-        </w:rPr>
-      </w:pPr>
-      <w:r>
-        <w:rPr>
-          <w:rFonts w:ascii="Arial Black"/>
-          <w:noProof/>
-          <w:color w:val="000000" w:themeColor="text1"/>
-          <w:sz w:val="20"/>
-        </w:rPr>
-        <mc:AlternateContent>
-          <mc:Choice Requires="wps">
-            <w:drawing>
-              <wp:anchor distT="0" distB="0" distL="114300" distR="114300" simplePos="0" relativeHeight="251666432" behindDoc="0" locked="0" layoutInCell="1" allowOverlap="1" wp14:anchorId="538E4C6C" wp14:editId="62299A0B">
-                <wp:simplePos x="0" y="0"/>
-                <wp:positionH relativeFrom="column">
-                  <wp:posOffset>-3360833</wp:posOffset>
-                </wp:positionH>
-                <wp:positionV relativeFrom="paragraph">
-                  <wp:posOffset>194014</wp:posOffset>
-                </wp:positionV>
-                <wp:extent cx="13077674" cy="2939508"/>
-                <wp:effectExtent l="0" t="3714750" r="0" b="3747135"/>
-                <wp:wrapNone/>
-                <wp:docPr id="2016417226" name="Rectangle 1"/>
-                <wp:cNvGraphicFramePr/>
-                <a:graphic xmlns:a="http://schemas.openxmlformats.org/drawingml/2006/main">
-                  <a:graphicData uri="http://schemas.microsoft.com/office/word/2010/wordprocessingShape">
-                    <wps:wsp>
-                      <wps:cNvSpPr/>
-                      <wps:spPr>
-                        <a:xfrm rot="19363098">
-                          <a:off x="0" y="0"/>
-                          <a:ext cx="13077674" cy="2939508"/>
-                        </a:xfrm>
-                        <a:prstGeom prst="rect">
-                          <a:avLst/>
-                        </a:prstGeom>
-                      </wps:spPr>
-                      <wps:style>
-                        <a:lnRef idx="3">
-                          <a:schemeClr val="lt1"/>
-                        </a:lnRef>
-                        <a:fillRef idx="1">
-                          <a:schemeClr val="accent2"/>
-                        </a:fillRef>
-                        <a:effectRef idx="1">
-                          <a:schemeClr val="accent2"/>
-                        </a:effectRef>
-                        <a:fontRef idx="minor">
-                          <a:schemeClr val="lt1"/>
-                        </a:fontRef>
-                      </wps:style>
-                      <wps:bodyPr rot="0" spcFirstLastPara="0" vertOverflow="overflow" horzOverflow="overflow" vert="horz" wrap="square" lIns="91440" tIns="45720" rIns="91440" bIns="45720" numCol="1" spcCol="0" rtlCol="0" fromWordArt="0" anchor="ctr" anchorCtr="0" forceAA="0" compatLnSpc="1">
-                        <a:prstTxWarp prst="textNoShape">
-                          <a:avLst/>
-                        </a:prstTxWarp>
-                        <a:noAutofit/>
-                      </wps:bodyPr>
-                    </wps:wsp>
-                  </a:graphicData>
-                </a:graphic>
-                <wp14:sizeRelH relativeFrom="margin">
-                  <wp14:pctWidth>0</wp14:pctWidth>
-                </wp14:sizeRelH>
-                <wp14:sizeRelV relativeFrom="margin">
-                  <wp14:pctHeight>0</wp14:pctHeight>
-                </wp14:sizeRelV>
-              </wp:anchor>
-            </w:drawing>
-          </mc:Choice>
-          <mc:Fallback>
-            <w:pict>
-              <v:rect w14:anchorId="58E43759" id="Rectangle 1" o:spid="_x0000_s1026" style="position:absolute;margin-left:-264.65pt;margin-top:15.3pt;width:1029.75pt;height:231.45pt;rotation:-2443293fd;z-index:251666432;visibility:visible;mso-wrap-style:square;mso-width-percent:0;mso-height-percent:0;mso-wrap-distance-left:9pt;mso-wrap-distance-top:0;mso-wrap-distance-right:9pt;mso-wrap-distance-bottom:0;mso-position-horizontal:absolute;mso-position-horizontal-relative:text;mso-position-vertical:absolute;mso-position-vertical-relative:text;mso-width-percent:0;mso-height-percent:0;mso-width-relative:margin;mso-height-relative:margin;v-text-anchor:middle" o:gfxdata="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" fillcolor="#c0504d [3205]" strokecolor="white [3201]" strokeweight="3pt">
-                <v:shadow on="t" color="black" opacity="24903f" origin=",.5" offset="0,.55556mm"/>
-              </v:rect>
-            </w:pict>
-          </mc:Fallback>
-        </mc:AlternateContent>
-      </w:r>
-    </w:p>
-    <w:p>
-      <w:pPr>
-        <w:pStyle w:val="BodyText"/>
-        <w:rPr>
-          <w:rFonts w:ascii="Arial Black"/>
-          <w:color w:val="000000" w:themeColor="text1"/>
-          <w:sz w:val="20"/>
-        </w:rPr>
-      </w:pPr>
-    </w:p>
-    <w:p>
-      <w:pPr>
-        <w:pStyle w:val="BodyText"/>
-        <w:rPr>
-          <w:rFonts w:ascii="Arial Black"/>
-          <w:color w:val="000000" w:themeColor="text1"/>
-          <w:sz w:val="20"/>
-        </w:rPr>
-      </w:pPr>
-    </w:p>
-    <w:p>
-      <w:pPr>
-        <w:pStyle w:val="BodyText"/>
-        <w:rPr>
-          <w:rFonts w:ascii="Arial Black"/>
-          <w:color w:val="000000" w:themeColor="text1"/>
-          <w:sz w:val="20"/>
-        </w:rPr>
-      </w:pPr>
-    </w:p>
-    <w:p>
-      <w:pPr>
-        <w:pStyle w:val="BodyText"/>
-        <w:rPr>
-          <w:rFonts w:ascii="Arial Black"/>
-          <w:color w:val="000000" w:themeColor="text1"/>
-          <w:sz w:val="20"/>
-        </w:rPr>
-      </w:pPr>
-    </w:p>
-    <w:p>
-      <w:pPr>
-        <w:pStyle w:val="BodyText"/>
-        <w:rPr>
-          <w:rFonts w:ascii="Arial Black"/>
-          <w:color w:val="000000" w:themeColor="text1"/>
-          <w:sz w:val="20"/>
-        </w:rPr>
-      </w:pPr>
-    </w:p>
-    <w:p>
-      <w:pPr>
-        <w:pStyle w:val="BodyText"/>
-        <w:rPr>
-          <w:rFonts w:ascii="Arial Black"/>
-          <w:color w:val="000000" w:themeColor="text1"/>
-          <w:sz w:val="20"/>
-        </w:rPr>
-      </w:pPr>
-    </w:p>
-    <w:p>
-      <w:pPr>
-        <w:pStyle w:val="BodyText"/>
-        <w:rPr>
-          <w:rFonts w:ascii="Arial Black"/>
-          <w:color w:val="000000" w:themeColor="text1"/>
-          <w:sz w:val="20"/>
-        </w:rPr>
-      </w:pPr>
-    </w:p>
-    <w:p>
-      <w:pPr>
-        <w:pStyle w:val="BodyText"/>
-        <w:rPr>
-          <w:rFonts w:ascii="Arial Black"/>
-          <w:color w:val="000000" w:themeColor="text1"/>
-          <w:sz w:val="20"/>
-        </w:rPr>
-      </w:pPr>
-    </w:p>
-    <w:p>
-      <w:pPr>
-        <w:pStyle w:val="BodyText"/>
-        <w:rPr>
-          <w:rFonts w:ascii="Arial Black"/>
-          <w:color w:val="000000" w:themeColor="text1"/>
-          <w:sz w:val="20"/>
-        </w:rPr>
-      </w:pPr>
-    </w:p>
-    <w:p>
-      <w:pPr>
-        <w:pStyle w:val="BodyText"/>
-        <w:rPr>
-          <w:rFonts w:ascii="Arial Black"/>
-          <w:color w:val="000000" w:themeColor="text1"/>
-          <w:sz w:val="20"/>
-        </w:rPr>
-      </w:pPr>
-    </w:p>
-    <w:p>
-      <w:pPr>
-        <w:pStyle w:val="BodyText"/>
-        <w:rPr>
-          <w:rFonts w:ascii="Arial Black"/>
-          <w:color w:val="000000" w:themeColor="text1"/>
-          <w:sz w:val="20"/>
-        </w:rPr>
-      </w:pPr>
-    </w:p>
-    <w:p>
-      <w:pPr>
-        <w:pStyle w:val="BodyText"/>
-        <w:rPr>
-          <w:rFonts w:ascii="Arial Black"/>
-          <w:color w:val="000000" w:themeColor="text1"/>
-          <w:sz w:val="20"/>
-        </w:rPr>
-      </w:pPr>
-    </w:p>
-    <w:p>
-      <w:pPr>
-        <w:pStyle w:val="BodyText"/>
-        <w:rPr>
-          <w:rFonts w:ascii="Arial Black"/>
-          <w:color w:val="000000" w:themeColor="text1"/>
-          <w:sz w:val="20"/>
-        </w:rPr>
-      </w:pPr>
-    </w:p>
-    <w:p>
-      <w:pPr>
-        <w:pStyle w:val="BodyText"/>
-        <w:rPr>
-          <w:rFonts w:ascii="Arial Black"/>
-          <w:color w:val="000000" w:themeColor="text1"/>
-          <w:sz w:val="20"/>
-        </w:rPr>
-      </w:pPr>
-    </w:p>
-    <w:p>
-      <w:pPr>
-        <w:pStyle w:val="BodyText"/>
-        <w:rPr>
-          <w:rFonts w:ascii="Arial Black"/>
-          <w:color w:val="000000" w:themeColor="text1"/>
-          <w:sz w:val="20"/>
-        </w:rPr>
-      </w:pPr>
-    </w:p>
-    <w:p>
-      <w:pPr>
-        <w:pStyle w:val="BodyText"/>
-        <w:rPr>
-          <w:rFonts w:ascii="Arial Black"/>
-          <w:color w:val="000000" w:themeColor="text1"/>
-          <w:sz w:val="20"/>
-        </w:rPr>
-      </w:pPr>
-    </w:p>
-    <w:p>
-      <w:pPr>
-        <w:pStyle w:val="BodyText"/>
-        <w:rPr>
-          <w:rFonts w:ascii="Arial Black"/>
-          <w:color w:val="000000" w:themeColor="text1"/>
-          <w:sz w:val="20"/>
-        </w:rPr>
-      </w:pPr>
-    </w:p>
-    <w:p>
-      <w:pPr>
-        <w:pStyle w:val="BodyText"/>
-        <w:rPr>
-          <w:rFonts w:ascii="Arial Black"/>
-          <w:color w:val="000000" w:themeColor="text1"/>
-          <w:sz w:val="20"/>
-        </w:rPr>
-      </w:pPr>
-    </w:p>
-    <w:p>
-      <w:pPr>
-        <w:pStyle w:val="BodyText"/>
-        <w:rPr>
-          <w:rFonts w:ascii="Arial Black"/>
-          <w:color w:val="000000" w:themeColor="text1"/>
-          <w:sz w:val="20"/>
-        </w:rPr>
-      </w:pPr>
-    </w:p>
-    <w:p>
-      <w:pPr>
-        <w:pStyle w:val="BodyText"/>
-        <w:rPr>
-          <w:rFonts w:ascii="Arial Black"/>
-          <w:color w:val="000000" w:themeColor="text1"/>
-          <w:sz w:val="20"/>
-        </w:rPr>
-      </w:pPr>
-    </w:p>
-    <w:p>
-      <w:pPr>
-        <w:pStyle w:val="BodyText"/>
-        <w:rPr>
-          <w:rFonts w:ascii="Arial Black"/>
-          <w:color w:val="000000" w:themeColor="text1"/>
-          <w:sz w:val="20"/>
-        </w:rPr>
-      </w:pPr>
-    </w:p>
-    <w:p>
-      <w:pPr>
-        <w:pStyle w:val="BodyText"/>
-        <w:rPr>
-          <w:rFonts w:ascii="Arial Black"/>
-          <w:color w:val="000000" w:themeColor="text1"/>
-          <w:sz w:val="20"/>
-        </w:rPr>
-      </w:pPr>
-    </w:p>
-    <w:p>
-      <w:pPr>
-        <w:pStyle w:val="BodyText"/>
-        <w:spacing w:before="9"/>
-        <w:rPr>
-          <w:rFonts w:ascii="Arial Black"/>
-          <w:color w:val="000000" w:themeColor="text1"/>
-          <w:sz w:val="18"/>
-        </w:rPr>
-      </w:pPr>
-    </w:p>
-    <w:p>
-      <w:pPr>
-        <w:spacing w:before="103" w:line="612" w:lineRule="exact"/>
-        <w:ind w:left="5604"/>
-        <w:rPr>
-          <w:rFonts w:ascii="Arial Black"/>
-          <w:color w:val="000000" w:themeColor="text1"/>
-          <w:sz w:val="44"/>
-          <w:lang w:val="en-US"/>
-        </w:rPr>
-      </w:pPr>
-      <w:r>
-        <w:rPr>
-          <w:rFonts w:ascii="Arial Black"/>
-          <w:color w:val="000000" w:themeColor="text1"/>
-          <w:sz w:val="44"/>
-          <w:lang w:val="en-US"/>
-        </w:rPr>
-        <w:t>SIMOP</w:t>
-      </w:r>
-      <w:r>
-        <w:rPr>
-          <w:rFonts w:ascii="Arial Black"/>
-          <w:color w:val="000000" w:themeColor="text1"/>
-          <w:sz w:val="44"/>
-        </w:rPr>
-        <w:t>-</w:t>
-      </w:r>
-      <w:r>
-        <w:rPr>
-          <w:rFonts w:ascii="Arial Black"/>
-          <w:color w:val="000000" w:themeColor="text1"/>
-          <w:sz w:val="44"/>
-          <w:lang w:val="en-US"/>
-        </w:rPr>
-        <w:t>SPH</w:t>
-      </w:r>
-    </w:p>
-    <w:p>
-      <w:pPr>
-        <w:spacing w:before="2" w:line="230" w:lineRule="auto"/>
-        <w:ind w:left="5604" w:right="96"/>
-        <w:rPr>
-          <w:rFonts w:ascii="Arial Black"/>
-          <w:color w:val="000000" w:themeColor="text1"/>
           <w:sz w:val="25"/>
         </w:rPr>
-      </w:pPr>
-      <w:proofErr w:type="spellStart"/>
-      <w:r>
-        <w:rPr>
-          <w:rFonts w:ascii="Arial Black"/>
-          <w:color w:val="000000" w:themeColor="text1"/>
-          <w:w w:val="95"/>
-          <w:sz w:val="25"/>
-          <w:lang w:val="en-US"/>
-        </w:rPr>
-        <w:t>Sistem</w:t>
-      </w:r>
-      <w:proofErr w:type="spellEnd"/>
-      <w:r>
-        <w:rPr>
-          <w:rFonts w:ascii="Arial Black"/>
-          <w:color w:val="000000" w:themeColor="text1"/>
-          <w:spacing w:val="8"/>
-          <w:w w:val="95"/>
-          <w:sz w:val="25"/>
-        </w:rPr>
-        <w:t xml:space="preserve"> </w:t>
-      </w:r>
-      <w:r>
-        <w:rPr>
-          <w:rFonts w:ascii="Arial Black"/>
-          <w:color w:val="000000" w:themeColor="text1"/>
-          <w:w w:val="95"/>
-          <w:sz w:val="25"/>
-          <w:lang w:val="en-US"/>
-        </w:rPr>
-        <w:t xml:space="preserve">Monitoring </w:t>
-      </w:r>
-      <w:proofErr w:type="spellStart"/>
-      <w:r>
-        <w:rPr>
-          <w:rFonts w:ascii="Arial Black"/>
-          <w:color w:val="000000" w:themeColor="text1"/>
-          <w:w w:val="95"/>
-          <w:sz w:val="25"/>
-          <w:lang w:val="en-US"/>
-        </w:rPr>
-        <w:t>Proyek</w:t>
-      </w:r>
-      <w:proofErr w:type="spellEnd"/>
-      <w:r>
-        <w:rPr>
-          <w:rFonts w:ascii="Arial Black"/>
-          <w:color w:val="000000" w:themeColor="text1"/>
-          <w:w w:val="95"/>
-          <w:sz w:val="25"/>
-          <w:lang w:val="en-US"/>
-        </w:rPr>
-        <w:t xml:space="preserve"> </w:t>
-      </w:r>
-      <w:proofErr w:type="spellStart"/>
-      <w:r>
-        <w:rPr>
-          <w:rFonts w:ascii="Arial Black"/>
-          <w:color w:val="000000" w:themeColor="text1"/>
-          <w:w w:val="95"/>
-          <w:sz w:val="25"/>
-          <w:lang w:val="en-US"/>
-        </w:rPr>
-        <w:t>Pemasangan</w:t>
-      </w:r>
-      <w:proofErr w:type="spellEnd"/>
-      <w:r>
-        <w:rPr>
-          <w:rFonts w:ascii="Arial Black"/>
-          <w:color w:val="000000" w:themeColor="text1"/>
-          <w:w w:val="95"/>
-          <w:sz w:val="25"/>
-          <w:lang w:val="en-US"/>
-        </w:rPr>
-        <w:t xml:space="preserve"> </w:t>
-      </w:r>
-      <w:proofErr w:type="gramStart"/>
-      <w:r>
-        <w:rPr>
-          <w:rFonts w:ascii="Arial Black"/>
-          <w:color w:val="000000" w:themeColor="text1"/>
-          <w:w w:val="95"/>
-          <w:sz w:val="25"/>
-          <w:lang w:val="en-US"/>
-        </w:rPr>
-        <w:t xml:space="preserve">Tiang </w:t>
-      </w:r>
-      <w:r>
-        <w:rPr>
-          <w:rFonts w:ascii="Arial Black"/>
-          <w:color w:val="000000" w:themeColor="text1"/>
-          <w:spacing w:val="-76"/>
-          <w:w w:val="95"/>
-          <w:sz w:val="25"/>
-        </w:rPr>
-        <w:t xml:space="preserve"> </w:t>
-      </w:r>
-      <w:r>
-        <w:rPr>
-          <w:rFonts w:ascii="Arial Black"/>
-          <w:color w:val="000000" w:themeColor="text1"/>
-          <w:sz w:val="25"/>
-        </w:rPr>
-        <w:t>di</w:t>
-      </w:r>
-      <w:proofErr w:type="gramEnd"/>
-      <w:r>
-        <w:rPr>
-          <w:rFonts w:ascii="Arial Black"/>
-          <w:color w:val="000000" w:themeColor="text1"/>
-          <w:sz w:val="25"/>
-        </w:rPr>
-        <w:t xml:space="preserve"> </w:t>
-      </w:r>
-      <w:r>
-        <w:rPr>
-          <w:rFonts w:ascii="Arial Black"/>
-          <w:color w:val="000000" w:themeColor="text1"/>
-          <w:sz w:val="25"/>
-          <w:lang w:val="en-US"/>
-        </w:rPr>
-        <w:t xml:space="preserve">PT </w:t>
-      </w:r>
-      <w:proofErr w:type="spellStart"/>
-      <w:r>
-        <w:rPr>
-          <w:rFonts w:ascii="Arial Black"/>
-          <w:color w:val="000000" w:themeColor="text1"/>
-          <w:sz w:val="25"/>
-          <w:lang w:val="en-US"/>
-        </w:rPr>
-        <w:t>Semesta</w:t>
-      </w:r>
-      <w:proofErr w:type="spellEnd"/>
-      <w:r>
-        <w:rPr>
-          <w:rFonts w:ascii="Arial Black"/>
-          <w:color w:val="000000" w:themeColor="text1"/>
-          <w:sz w:val="25"/>
-          <w:lang w:val="en-US"/>
-        </w:rPr>
-        <w:t xml:space="preserve"> Pelita Harapan</w:t>
-      </w:r>
-      <w:r>
-        <w:rPr>
-          <w:rFonts w:ascii="Arial Black"/>
-          <w:color w:val="000000" w:themeColor="text1"/>
-          <w:spacing w:val="1"/>
-          <w:sz w:val="25"/>
-        </w:rPr>
-        <w:t xml:space="preserve"> </w:t>
-      </w:r>
-      <w:r>
-        <w:rPr>
-          <w:rFonts w:ascii="Arial Black"/>
-          <w:color w:val="000000" w:themeColor="text1"/>
-          <w:sz w:val="25"/>
-        </w:rPr>
-        <w:t>Berbasis</w:t>
-      </w:r>
-      <w:r>
-        <w:rPr>
-          <w:rFonts w:ascii="Arial Black"/>
-          <w:color w:val="000000" w:themeColor="text1"/>
-          <w:spacing w:val="-9"/>
-          <w:sz w:val="25"/>
-        </w:rPr>
-        <w:t xml:space="preserve"> </w:t>
-      </w:r>
-      <w:r>
-        <w:rPr>
-          <w:rFonts w:ascii="Arial Black"/>
-          <w:color w:val="000000" w:themeColor="text1"/>
-          <w:sz w:val="25"/>
-        </w:rPr>
-        <w:t>Website</w:t>
-      </w:r>
-    </w:p>
-    <w:p>
-      <w:pPr>
-        <w:spacing w:line="230" w:lineRule="auto"/>
-        <w:rPr>
-          <w:rFonts w:ascii="Arial Black"/>
-          <w:color w:val="000000" w:themeColor="text1"/>
-          <w:sz w:val="25"/>
-        </w:rPr>
         <w:sectPr>
-          <w:headerReference w:type="even" r:id="rId8"/>
-          <w:headerReference w:type="default" r:id="rId9"/>
-          <w:footerReference w:type="even" r:id="rId10"/>
-          <w:footerReference w:type="default" r:id="rId11"/>
-          <w:headerReference w:type="first" r:id="rId12"/>
-          <w:footerReference w:type="first" r:id="rId13"/>
+          <w:headerReference w:type="even" r:id="rId9"/>
+          <w:headerReference w:type="default" r:id="rId10"/>
+          <w:footerReference w:type="even" r:id="rId11"/>
+          <w:footerReference w:type="default" r:id="rId12"/>
+          <w:headerReference w:type="first" r:id="rId13"/>
+          <w:footerReference w:type="first" r:id="rId14"/>
           <w:type w:val="continuous"/>
           <w:pgSz w:w="12240" w:h="15840"/>
           <w:pgMar w:top="1500" w:right="620" w:bottom="280" w:left="1340" w:header="720" w:footer="720" w:gutter="0"/>
-          <w:pgBorders w:offsetFrom="page">
-            <w:top w:val="single" w:sz="4" w:space="24" w:color="auto"/>
-            <w:left w:val="single" w:sz="4" w:space="24" w:color="auto"/>
-            <w:bottom w:val="single" w:sz="4" w:space="24" w:color="auto"/>
-            <w:right w:val="single" w:sz="4" w:space="24" w:color="auto"/>
-          </w:pgBorders>
           <w:cols w:space="720"/>
         </w:sectPr>
       </w:pPr>
+      <w:r>
+        <w:rPr>
+          <w:rFonts w:ascii="Arial Black"/>
+          <w:sz w:val="25"/>
+        </w:rPr>
+        <w:tab/>
+      </w:r>
     </w:p>
     <w:p>
       <w:pPr>
@@ -1777,7 +1199,7 @@
           <w:sz w:val="24"/>
         </w:rPr>
         <w:drawing>
-          <wp:anchor distT="0" distB="0" distL="114300" distR="114300" simplePos="0" relativeHeight="251722752" behindDoc="0" locked="0" layoutInCell="1" allowOverlap="1" wp14:anchorId="3BE1532A" wp14:editId="4A25EE82">
+          <wp:anchor distT="0" distB="0" distL="114300" distR="114300" simplePos="0" relativeHeight="251662336" behindDoc="0" locked="0" layoutInCell="1" allowOverlap="1" wp14:anchorId="3BE1532A" wp14:editId="4A25EE82">
             <wp:simplePos x="0" y="0"/>
             <wp:positionH relativeFrom="column">
               <wp:posOffset>-88900</wp:posOffset>
@@ -1800,7 +1222,7 @@
                     <pic:cNvPicPr/>
                   </pic:nvPicPr>
                   <pic:blipFill>
-                    <a:blip r:embed="rId14">
+                    <a:blip r:embed="rId15">
                       <a:extLst>
                         <a:ext uri="{28A0092B-C50C-407E-A947-70E740481C1C}">
                           <a14:useLocalDpi xmlns:a14="http://schemas.microsoft.com/office/drawing/2010/main" val="0"/>
@@ -1980,7 +1402,7 @@
                     <pic:cNvPicPr/>
                   </pic:nvPicPr>
                   <pic:blipFill>
-                    <a:blip r:embed="rId15"/>
+                    <a:blip r:embed="rId16"/>
                     <a:stretch>
                       <a:fillRect/>
                     </a:stretch>
@@ -2584,7 +2006,7 @@
                     <pic:cNvPicPr/>
                   </pic:nvPicPr>
                   <pic:blipFill>
-                    <a:blip r:embed="rId16"/>
+                    <a:blip r:embed="rId17"/>
                     <a:stretch>
                       <a:fillRect/>
                     </a:stretch>
@@ -3018,7 +2440,7 @@
                     <pic:cNvPicPr/>
                   </pic:nvPicPr>
                   <pic:blipFill>
-                    <a:blip r:embed="rId17"/>
+                    <a:blip r:embed="rId18"/>
                     <a:stretch>
                       <a:fillRect/>
                     </a:stretch>
@@ -3079,7 +2501,7 @@
                     <pic:cNvPicPr/>
                   </pic:nvPicPr>
                   <pic:blipFill>
-                    <a:blip r:embed="rId18"/>
+                    <a:blip r:embed="rId19"/>
                     <a:stretch>
                       <a:fillRect/>
                     </a:stretch>
@@ -3232,7 +2654,7 @@
                     <pic:cNvPicPr/>
                   </pic:nvPicPr>
                   <pic:blipFill>
-                    <a:blip r:embed="rId19"/>
+                    <a:blip r:embed="rId20"/>
                     <a:stretch>
                       <a:fillRect/>
                     </a:stretch>
@@ -3772,7 +3194,7 @@
                     <pic:cNvPicPr/>
                   </pic:nvPicPr>
                   <pic:blipFill>
-                    <a:blip r:embed="rId20"/>
+                    <a:blip r:embed="rId21"/>
                     <a:stretch>
                       <a:fillRect/>
                     </a:stretch>
@@ -3987,7 +3409,7 @@
                     <pic:cNvPicPr/>
                   </pic:nvPicPr>
                   <pic:blipFill>
-                    <a:blip r:embed="rId21"/>
+                    <a:blip r:embed="rId22"/>
                     <a:stretch>
                       <a:fillRect/>
                     </a:stretch>
@@ -4241,7 +3663,7 @@
                     <pic:cNvPicPr/>
                   </pic:nvPicPr>
                   <pic:blipFill>
-                    <a:blip r:embed="rId22"/>
+                    <a:blip r:embed="rId23"/>
                     <a:stretch>
                       <a:fillRect/>
                     </a:stretch>
@@ -5122,7 +4544,7 @@
           <w:sz w:val="20"/>
         </w:rPr>
         <w:drawing>
-          <wp:anchor distT="0" distB="0" distL="114300" distR="114300" simplePos="0" relativeHeight="251624448" behindDoc="0" locked="0" layoutInCell="1" allowOverlap="1" wp14:anchorId="2F9F0BF2" wp14:editId="23F7E08C">
+          <wp:anchor distT="0" distB="0" distL="114300" distR="114300" simplePos="0" relativeHeight="251650048" behindDoc="0" locked="0" layoutInCell="1" allowOverlap="1" wp14:anchorId="2F9F0BF2" wp14:editId="23F7E08C">
             <wp:simplePos x="0" y="0"/>
             <wp:positionH relativeFrom="column">
               <wp:posOffset>2540</wp:posOffset>
@@ -5145,7 +4567,7 @@
                     <pic:cNvPicPr/>
                   </pic:nvPicPr>
                   <pic:blipFill>
-                    <a:blip r:embed="rId23" cstate="print">
+                    <a:blip r:embed="rId24" cstate="print">
                       <a:extLst>
                         <a:ext uri="{28A0092B-C50C-407E-A947-70E740481C1C}">
                           <a14:useLocalDpi xmlns:a14="http://schemas.microsoft.com/office/drawing/2010/main" val="0"/>
@@ -5232,7 +4654,7 @@
           <w:sz w:val="24"/>
         </w:rPr>
         <w:drawing>
-          <wp:anchor distT="0" distB="0" distL="114300" distR="114300" simplePos="0" relativeHeight="251635712" behindDoc="0" locked="0" layoutInCell="1" allowOverlap="1" wp14:anchorId="6F7D23FF" wp14:editId="776E1A2C">
+          <wp:anchor distT="0" distB="0" distL="114300" distR="114300" simplePos="0" relativeHeight="251651072" behindDoc="0" locked="0" layoutInCell="1" allowOverlap="1" wp14:anchorId="6F7D23FF" wp14:editId="776E1A2C">
             <wp:simplePos x="0" y="0"/>
             <wp:positionH relativeFrom="column">
               <wp:posOffset>3101340</wp:posOffset>
@@ -5255,7 +4677,7 @@
                     <pic:cNvPicPr/>
                   </pic:nvPicPr>
                   <pic:blipFill rotWithShape="1">
-                    <a:blip r:embed="rId24" cstate="print">
+                    <a:blip r:embed="rId25" cstate="print">
                       <a:extLst>
                         <a:ext uri="{28A0092B-C50C-407E-A947-70E740481C1C}">
                           <a14:useLocalDpi xmlns:a14="http://schemas.microsoft.com/office/drawing/2010/main" val="0"/>
@@ -5408,7 +4830,7 @@
           <w:sz w:val="24"/>
         </w:rPr>
         <w:drawing>
-          <wp:anchor distT="0" distB="0" distL="114300" distR="114300" simplePos="0" relativeHeight="251659264" behindDoc="0" locked="0" layoutInCell="1" allowOverlap="1" wp14:anchorId="768C3443" wp14:editId="4B72A71F">
+          <wp:anchor distT="0" distB="0" distL="114300" distR="114300" simplePos="0" relativeHeight="251654144" behindDoc="0" locked="0" layoutInCell="1" allowOverlap="1" wp14:anchorId="768C3443" wp14:editId="4B72A71F">
             <wp:simplePos x="0" y="0"/>
             <wp:positionH relativeFrom="column">
               <wp:posOffset>4899660</wp:posOffset>
@@ -5431,7 +4853,7 @@
                     <pic:cNvPicPr/>
                   </pic:nvPicPr>
                   <pic:blipFill>
-                    <a:blip r:embed="rId25" cstate="print">
+                    <a:blip r:embed="rId26" cstate="print">
                       <a:extLst>
                         <a:ext uri="{28A0092B-C50C-407E-A947-70E740481C1C}">
                           <a14:useLocalDpi xmlns:a14="http://schemas.microsoft.com/office/drawing/2010/main" val="0"/>
@@ -5464,7 +4886,7 @@
           <w:sz w:val="25"/>
         </w:rPr>
         <w:drawing>
-          <wp:anchor distT="0" distB="0" distL="114300" distR="114300" simplePos="0" relativeHeight="251649024" behindDoc="0" locked="0" layoutInCell="1" allowOverlap="1" wp14:anchorId="25BD2153" wp14:editId="55EEF67B">
+          <wp:anchor distT="0" distB="0" distL="114300" distR="114300" simplePos="0" relativeHeight="251652096" behindDoc="0" locked="0" layoutInCell="1" allowOverlap="1" wp14:anchorId="25BD2153" wp14:editId="55EEF67B">
             <wp:simplePos x="0" y="0"/>
             <wp:positionH relativeFrom="column">
               <wp:posOffset>505460</wp:posOffset>
@@ -5487,7 +4909,7 @@
                     <pic:cNvPicPr/>
                   </pic:nvPicPr>
                   <pic:blipFill>
-                    <a:blip r:embed="rId26" cstate="print">
+                    <a:blip r:embed="rId27" cstate="print">
                       <a:extLst>
                         <a:ext uri="{28A0092B-C50C-407E-A947-70E740481C1C}">
                           <a14:useLocalDpi xmlns:a14="http://schemas.microsoft.com/office/drawing/2010/main" val="0"/>
@@ -5714,7 +5136,7 @@
           <w:sz w:val="24"/>
         </w:rPr>
         <w:drawing>
-          <wp:anchor distT="0" distB="0" distL="114300" distR="114300" simplePos="0" relativeHeight="251669504" behindDoc="0" locked="0" layoutInCell="1" allowOverlap="1" wp14:anchorId="0ED79420" wp14:editId="08823352">
+          <wp:anchor distT="0" distB="0" distL="114300" distR="114300" simplePos="0" relativeHeight="251656192" behindDoc="0" locked="0" layoutInCell="1" allowOverlap="1" wp14:anchorId="0ED79420" wp14:editId="08823352">
             <wp:simplePos x="0" y="0"/>
             <wp:positionH relativeFrom="column">
               <wp:posOffset>4701540</wp:posOffset>
@@ -5737,7 +5159,7 @@
                     <pic:cNvPicPr/>
                   </pic:nvPicPr>
                   <pic:blipFill>
-                    <a:blip r:embed="rId27">
+                    <a:blip r:embed="rId28">
                       <a:extLst>
                         <a:ext uri="{28A0092B-C50C-407E-A947-70E740481C1C}">
                           <a14:useLocalDpi xmlns:a14="http://schemas.microsoft.com/office/drawing/2010/main" val="0"/>
@@ -5846,7 +5268,7 @@
                     <pic:cNvPicPr/>
                   </pic:nvPicPr>
                   <pic:blipFill>
-                    <a:blip r:embed="rId28" cstate="print"/>
+                    <a:blip r:embed="rId29" cstate="print"/>
                     <a:stretch>
                       <a:fillRect/>
                     </a:stretch>
@@ -6028,7 +5450,7 @@
           <w:sz w:val="21"/>
         </w:rPr>
         <w:drawing>
-          <wp:anchor distT="0" distB="0" distL="114300" distR="114300" simplePos="0" relativeHeight="251678720" behindDoc="0" locked="0" layoutInCell="1" allowOverlap="1" wp14:anchorId="5E7A22E8" wp14:editId="05F78937">
+          <wp:anchor distT="0" distB="0" distL="114300" distR="114300" simplePos="0" relativeHeight="251657216" behindDoc="0" locked="0" layoutInCell="1" allowOverlap="1" wp14:anchorId="5E7A22E8" wp14:editId="05F78937">
             <wp:simplePos x="0" y="0"/>
             <wp:positionH relativeFrom="column">
               <wp:posOffset>332740</wp:posOffset>
@@ -6051,7 +5473,7 @@
                     <pic:cNvPicPr/>
                   </pic:nvPicPr>
                   <pic:blipFill>
-                    <a:blip r:embed="rId29" cstate="print">
+                    <a:blip r:embed="rId30" cstate="print">
                       <a:extLst>
                         <a:ext uri="{28A0092B-C50C-407E-A947-70E740481C1C}">
                           <a14:useLocalDpi xmlns:a14="http://schemas.microsoft.com/office/drawing/2010/main" val="0"/>
@@ -6183,7 +5605,7 @@
                     <pic:cNvPicPr/>
                   </pic:nvPicPr>
                   <pic:blipFill>
-                    <a:blip r:embed="rId30" cstate="print"/>
+                    <a:blip r:embed="rId31" cstate="print"/>
                     <a:stretch>
                       <a:fillRect/>
                     </a:stretch>
@@ -6275,18 +5697,12 @@
           <w:lang w:val="en-US"/>
         </w:rPr>
         <w:sectPr>
-          <w:headerReference w:type="even" r:id="rId31"/>
-          <w:headerReference w:type="default" r:id="rId32"/>
-          <w:footerReference w:type="default" r:id="rId33"/>
-          <w:headerReference w:type="first" r:id="rId34"/>
+          <w:headerReference w:type="even" r:id="rId32"/>
+          <w:headerReference w:type="default" r:id="rId33"/>
+          <w:footerReference w:type="default" r:id="rId34"/>
+          <w:headerReference w:type="first" r:id="rId35"/>
           <w:pgSz w:w="12240" w:h="15840"/>
           <w:pgMar w:top="1360" w:right="620" w:bottom="980" w:left="1340" w:header="0" w:footer="794" w:gutter="0"/>
-          <w:pgBorders w:offsetFrom="page">
-            <w:top w:val="single" w:sz="4" w:space="24" w:color="auto"/>
-            <w:left w:val="single" w:sz="4" w:space="24" w:color="auto"/>
-            <w:bottom w:val="single" w:sz="4" w:space="24" w:color="auto"/>
-            <w:right w:val="single" w:sz="4" w:space="24" w:color="auto"/>
-          </w:pgBorders>
           <w:cols w:space="720"/>
         </w:sectPr>
       </w:pPr>
@@ -6645,7 +6061,7 @@
                     <pic:cNvPicPr/>
                   </pic:nvPicPr>
                   <pic:blipFill>
-                    <a:blip r:embed="rId35"/>
+                    <a:blip r:embed="rId36"/>
                     <a:stretch>
                       <a:fillRect/>
                     </a:stretch>
@@ -6736,7 +6152,7 @@
           <w:sz w:val="24"/>
         </w:rPr>
         <w:drawing>
-          <wp:anchor distT="0" distB="0" distL="114300" distR="114300" simplePos="0" relativeHeight="251686912" behindDoc="0" locked="0" layoutInCell="1" allowOverlap="1" wp14:anchorId="261CB75A" wp14:editId="0457ADD8">
+          <wp:anchor distT="0" distB="0" distL="114300" distR="114300" simplePos="0" relativeHeight="251658240" behindDoc="0" locked="0" layoutInCell="1" allowOverlap="1" wp14:anchorId="261CB75A" wp14:editId="0457ADD8">
             <wp:simplePos x="0" y="0"/>
             <wp:positionH relativeFrom="column">
               <wp:posOffset>3507740</wp:posOffset>
@@ -6759,7 +6175,7 @@
                     <pic:cNvPicPr/>
                   </pic:nvPicPr>
                   <pic:blipFill>
-                    <a:blip r:embed="rId36">
+                    <a:blip r:embed="rId37">
                       <a:extLst>
                         <a:ext uri="{28A0092B-C50C-407E-A947-70E740481C1C}">
                           <a14:useLocalDpi xmlns:a14="http://schemas.microsoft.com/office/drawing/2010/main" val="0"/>
@@ -6903,7 +6319,7 @@
           <w:sz w:val="25"/>
         </w:rPr>
         <w:drawing>
-          <wp:anchor distT="0" distB="0" distL="114300" distR="114300" simplePos="0" relativeHeight="251694080" behindDoc="0" locked="0" layoutInCell="1" allowOverlap="1" wp14:anchorId="15442F5D" wp14:editId="32B4E70D">
+          <wp:anchor distT="0" distB="0" distL="114300" distR="114300" simplePos="0" relativeHeight="251659264" behindDoc="0" locked="0" layoutInCell="1" allowOverlap="1" wp14:anchorId="15442F5D" wp14:editId="32B4E70D">
             <wp:simplePos x="0" y="0"/>
             <wp:positionH relativeFrom="column">
               <wp:posOffset>5163820</wp:posOffset>
@@ -6926,7 +6342,7 @@
                     <pic:cNvPicPr/>
                   </pic:nvPicPr>
                   <pic:blipFill>
-                    <a:blip r:embed="rId37" cstate="print">
+                    <a:blip r:embed="rId38" cstate="print">
                       <a:extLst>
                         <a:ext uri="{28A0092B-C50C-407E-A947-70E740481C1C}">
                           <a14:useLocalDpi xmlns:a14="http://schemas.microsoft.com/office/drawing/2010/main" val="0"/>
@@ -7167,7 +6583,7 @@
                     <pic:cNvPicPr/>
                   </pic:nvPicPr>
                   <pic:blipFill>
-                    <a:blip r:embed="rId38"/>
+                    <a:blip r:embed="rId39"/>
                     <a:stretch>
                       <a:fillRect/>
                     </a:stretch>
@@ -7453,7 +6869,7 @@
                     <pic:cNvPicPr/>
                   </pic:nvPicPr>
                   <pic:blipFill>
-                    <a:blip r:embed="rId39"/>
+                    <a:blip r:embed="rId40"/>
                     <a:stretch>
                       <a:fillRect/>
                     </a:stretch>
@@ -7554,7 +6970,7 @@
           <w:sz w:val="24"/>
         </w:rPr>
         <w:drawing>
-          <wp:anchor distT="0" distB="0" distL="114300" distR="114300" simplePos="0" relativeHeight="251716608" behindDoc="0" locked="0" layoutInCell="1" allowOverlap="1" wp14:anchorId="353E436D" wp14:editId="2FBCDC8B">
+          <wp:anchor distT="0" distB="0" distL="114300" distR="114300" simplePos="0" relativeHeight="251661312" behindDoc="0" locked="0" layoutInCell="1" allowOverlap="1" wp14:anchorId="353E436D" wp14:editId="2FBCDC8B">
             <wp:simplePos x="0" y="0"/>
             <wp:positionH relativeFrom="column">
               <wp:posOffset>2887980</wp:posOffset>
@@ -7577,7 +6993,7 @@
                     <pic:cNvPicPr/>
                   </pic:nvPicPr>
                   <pic:blipFill>
-                    <a:blip r:embed="rId28" cstate="print">
+                    <a:blip r:embed="rId29" cstate="print">
                       <a:extLst>
                         <a:ext uri="{28A0092B-C50C-407E-A947-70E740481C1C}">
                           <a14:useLocalDpi xmlns:a14="http://schemas.microsoft.com/office/drawing/2010/main" val="0"/>
@@ -7697,7 +7113,7 @@
           <w:sz w:val="24"/>
         </w:rPr>
         <w:drawing>
-          <wp:anchor distT="0" distB="0" distL="114300" distR="114300" simplePos="0" relativeHeight="251707392" behindDoc="0" locked="0" layoutInCell="1" allowOverlap="1" wp14:anchorId="497761D0" wp14:editId="1E31817E">
+          <wp:anchor distT="0" distB="0" distL="114300" distR="114300" simplePos="0" relativeHeight="251660288" behindDoc="0" locked="0" layoutInCell="1" allowOverlap="1" wp14:anchorId="497761D0" wp14:editId="1E31817E">
             <wp:simplePos x="0" y="0"/>
             <wp:positionH relativeFrom="column">
               <wp:posOffset>4701540</wp:posOffset>
@@ -7720,7 +7136,7 @@
                     <pic:cNvPicPr/>
                   </pic:nvPicPr>
                   <pic:blipFill>
-                    <a:blip r:embed="rId27">
+                    <a:blip r:embed="rId28">
                       <a:extLst>
                         <a:ext uri="{28A0092B-C50C-407E-A947-70E740481C1C}">
                           <a14:useLocalDpi xmlns:a14="http://schemas.microsoft.com/office/drawing/2010/main" val="0"/>
@@ -7905,7 +7321,7 @@
                     <pic:cNvPicPr/>
                   </pic:nvPicPr>
                   <pic:blipFill>
-                    <a:blip r:embed="rId40"/>
+                    <a:blip r:embed="rId41"/>
                     <a:stretch>
                       <a:fillRect/>
                     </a:stretch>
@@ -8026,7 +7442,7 @@
                     <pic:cNvPicPr/>
                   </pic:nvPicPr>
                   <pic:blipFill>
-                    <a:blip r:embed="rId30" cstate="print"/>
+                    <a:blip r:embed="rId31" cstate="print"/>
                     <a:stretch>
                       <a:fillRect/>
                     </a:stretch>
@@ -8122,12 +7538,6 @@
     <w:sectPr>
       <w:pgSz w:w="12240" w:h="15840"/>
       <w:pgMar w:top="1360" w:right="620" w:bottom="980" w:left="1340" w:header="0" w:footer="794" w:gutter="0"/>
-      <w:pgBorders w:offsetFrom="page">
-        <w:top w:val="single" w:sz="4" w:space="24" w:color="auto"/>
-        <w:left w:val="single" w:sz="4" w:space="24" w:color="auto"/>
-        <w:bottom w:val="single" w:sz="4" w:space="24" w:color="auto"/>
-        <w:right w:val="single" w:sz="4" w:space="24" w:color="auto"/>
-      </w:pgBorders>
       <w:cols w:space="720"/>
     </w:sectPr>
   </w:body>
